--- a/Exercise one Sergei.docx
+++ b/Exercise one Sergei.docx
@@ -1926,9 +1926,1691 @@
     </w:p>
     <w:p>
       <w:pPr>
+        <w:rPr>
+          <w:rFonts w:ascii="Helvetica" w:hAnsi="Helvetica"/>
+          <w:u w:val="single"/>
+        </w:rPr>
+      </w:pPr>
+      <w:r>
+        <w:rPr>
+          <w:rFonts w:ascii="Helvetica" w:hAnsi="Helvetica"/>
+          <w:u w:val="single"/>
+        </w:rPr>
+        <w:t>Test the above hypothesis by the following steps</w:t>
+      </w:r>
+      <w:r>
+        <w:rPr>
+          <w:rFonts w:ascii="Helvetica" w:hAnsi="Helvetica"/>
+          <w:u w:val="single"/>
+        </w:rPr>
+        <w:t xml:space="preserve"> (Question 4, 4 points)</w:t>
+      </w:r>
+      <w:r>
+        <w:rPr>
+          <w:rFonts w:ascii="Helvetica" w:hAnsi="Helvetica"/>
+          <w:u w:val="single"/>
+        </w:rPr>
+        <w:t>:</w:t>
+      </w:r>
+    </w:p>
+    <w:p>
+      <w:pPr>
+        <w:pStyle w:val="ListParagraph"/>
+        <w:numPr>
+          <w:ilvl w:val="0"/>
+          <w:numId w:val="2"/>
+        </w:numPr>
+        <w:rPr>
+          <w:rFonts w:ascii="Helvetica" w:hAnsi="Helvetica"/>
+          <w:u w:val="single"/>
+        </w:rPr>
+      </w:pPr>
+      <w:r>
+        <w:rPr>
+          <w:rFonts w:ascii="Helvetica" w:hAnsi="Helvetica"/>
+          <w:u w:val="single"/>
+        </w:rPr>
+        <w:t>Visualize the network and color the nodes by gender and residential hall, respectively.</w:t>
+      </w:r>
+    </w:p>
+    <w:p>
+      <w:pPr>
+        <w:pStyle w:val="ListParagraph"/>
+        <w:jc w:val="center"/>
+        <w:rPr>
+          <w:rFonts w:ascii="Helvetica" w:hAnsi="Helvetica"/>
+        </w:rPr>
+      </w:pPr>
+      <w:r>
+        <w:rPr>
+          <w:rFonts w:ascii="Helvetica" w:hAnsi="Helvetica"/>
+          <w:noProof/>
+        </w:rPr>
+        <w:drawing>
+          <wp:inline distT="0" distB="0" distL="0" distR="0" wp14:anchorId="42937FBD" wp14:editId="2F985186">
+            <wp:extent cx="2671715" cy="1632155"/>
+            <wp:effectExtent l="0" t="0" r="0" b="6350"/>
+            <wp:docPr id="10" name="Picture 10" descr="Chart, radar chart&#10;&#10;Description automatically generated"/>
+            <wp:cNvGraphicFramePr>
+              <a:graphicFrameLocks xmlns:a="http://schemas.openxmlformats.org/drawingml/2006/main" noChangeAspect="1"/>
+            </wp:cNvGraphicFramePr>
+            <a:graphic xmlns:a="http://schemas.openxmlformats.org/drawingml/2006/main">
+              <a:graphicData uri="http://schemas.openxmlformats.org/drawingml/2006/picture">
+                <pic:pic xmlns:pic="http://schemas.openxmlformats.org/drawingml/2006/picture">
+                  <pic:nvPicPr>
+                    <pic:cNvPr id="10" name="Picture 10" descr="Chart, radar chart&#10;&#10;Description automatically generated"/>
+                    <pic:cNvPicPr/>
+                  </pic:nvPicPr>
+                  <pic:blipFill>
+                    <a:blip r:embed="rId14" cstate="print">
+                      <a:extLst>
+                        <a:ext uri="{28A0092B-C50C-407E-A947-70E740481C1C}">
+                          <a14:useLocalDpi xmlns:a14="http://schemas.microsoft.com/office/drawing/2010/main" val="0"/>
+                        </a:ext>
+                      </a:extLst>
+                    </a:blip>
+                    <a:stretch>
+                      <a:fillRect/>
+                    </a:stretch>
+                  </pic:blipFill>
+                  <pic:spPr>
+                    <a:xfrm>
+                      <a:off x="0" y="0"/>
+                      <a:ext cx="2761459" cy="1686980"/>
+                    </a:xfrm>
+                    <a:prstGeom prst="rect">
+                      <a:avLst/>
+                    </a:prstGeom>
+                  </pic:spPr>
+                </pic:pic>
+              </a:graphicData>
+            </a:graphic>
+          </wp:inline>
+        </w:drawing>
+      </w:r>
+    </w:p>
+    <w:p>
+      <w:pPr>
+        <w:pStyle w:val="ListParagraph"/>
+        <w:rPr>
+          <w:rFonts w:ascii="Helvetica" w:hAnsi="Helvetica"/>
+          <w:u w:val="single"/>
+        </w:rPr>
+      </w:pPr>
+    </w:p>
+    <w:p>
+      <w:pPr>
+        <w:pStyle w:val="ListParagraph"/>
+        <w:numPr>
+          <w:ilvl w:val="0"/>
+          <w:numId w:val="2"/>
+        </w:numPr>
+        <w:rPr>
+          <w:rFonts w:ascii="Helvetica" w:hAnsi="Helvetica"/>
+          <w:u w:val="single"/>
+        </w:rPr>
+      </w:pPr>
+      <w:r>
+        <w:rPr>
+          <w:rFonts w:ascii="Helvetica" w:hAnsi="Helvetica"/>
+          <w:u w:val="single"/>
+        </w:rPr>
+        <w:t xml:space="preserve">Build 8 subgraphs of the original network according to gender and residential hall: 1 subgraph for female student, 1 subgraph for male student, 1 subgraph for students with unknown gender, and 5 subgraphs for students living in residential hall </w:t>
+      </w:r>
+      <w:r>
+        <w:rPr>
+          <w:rFonts w:ascii="Helvetica" w:hAnsi="Helvetica"/>
+          <w:u w:val="single"/>
+        </w:rPr>
+        <w:t>from</w:t>
+      </w:r>
+      <w:r>
+        <w:rPr>
+          <w:rFonts w:ascii="Helvetica" w:hAnsi="Helvetica"/>
+          <w:u w:val="single"/>
+        </w:rPr>
+        <w:t xml:space="preserve"> 1501 to 1505, respectively.</w:t>
+      </w:r>
+    </w:p>
+    <w:p>
+      <w:pPr>
+        <w:pStyle w:val="ListParagraph"/>
+        <w:rPr>
+          <w:rFonts w:ascii="Helvetica" w:hAnsi="Helvetica"/>
+          <w:u w:val="single"/>
+        </w:rPr>
+      </w:pPr>
+      <w:r>
+        <w:rPr>
+          <w:rFonts w:ascii="Helvetica" w:hAnsi="Helvetica"/>
+          <w:u w:val="single"/>
+        </w:rPr>
+        <w:t xml:space="preserve">For example, to build a subgraph of all female students, you should keep all the nodes of female students and the edges between them. Other nodes and edges are </w:t>
+      </w:r>
+      <w:proofErr w:type="gramStart"/>
+      <w:r>
+        <w:rPr>
+          <w:rFonts w:ascii="Helvetica" w:hAnsi="Helvetica"/>
+          <w:u w:val="single"/>
+        </w:rPr>
+        <w:t>removed</w:t>
+      </w:r>
+      <w:proofErr w:type="gramEnd"/>
+    </w:p>
+    <w:p>
+      <w:pPr>
+        <w:pStyle w:val="ListParagraph"/>
+        <w:rPr>
+          <w:rFonts w:ascii="Helvetica" w:hAnsi="Helvetica"/>
+          <w:u w:val="single"/>
+        </w:rPr>
+      </w:pPr>
+    </w:p>
+    <w:p>
+      <w:pPr>
+        <w:pStyle w:val="ListParagraph"/>
+        <w:rPr>
+          <w:rFonts w:ascii="Helvetica" w:hAnsi="Helvetica"/>
+          <w:u w:val="single"/>
+        </w:rPr>
+      </w:pPr>
+    </w:p>
+    <w:tbl>
+      <w:tblPr>
+        <w:tblStyle w:val="TableGrid"/>
+        <w:tblW w:w="0" w:type="auto"/>
+        <w:tblBorders>
+          <w:top w:val="none" w:sz="0" w:space="0" w:color="auto"/>
+          <w:left w:val="none" w:sz="0" w:space="0" w:color="auto"/>
+          <w:bottom w:val="none" w:sz="0" w:space="0" w:color="auto"/>
+          <w:right w:val="none" w:sz="0" w:space="0" w:color="auto"/>
+          <w:insideH w:val="none" w:sz="0" w:space="0" w:color="auto"/>
+          <w:insideV w:val="none" w:sz="0" w:space="0" w:color="auto"/>
+        </w:tblBorders>
+        <w:tblLook w:val="04A0" w:firstRow="1" w:lastRow="0" w:firstColumn="1" w:lastColumn="0" w:noHBand="0" w:noVBand="1"/>
+      </w:tblPr>
+      <w:tblGrid>
+        <w:gridCol w:w="9016"/>
+      </w:tblGrid>
+      <w:tr>
+        <w:tc>
+          <w:tcPr>
+            <w:tcW w:w="9016" w:type="dxa"/>
+          </w:tcPr>
+          <w:p>
+            <w:pPr>
+              <w:jc w:val="center"/>
+              <w:rPr>
+                <w:rFonts w:ascii="Times New Roman" w:hAnsi="Times New Roman" w:cs="Times New Roman"/>
+                <w:u w:val="single"/>
+              </w:rPr>
+            </w:pPr>
+            <w:r>
+              <w:rPr>
+                <w:rFonts w:ascii="Times New Roman" w:hAnsi="Times New Roman" w:cs="Times New Roman"/>
+                <w:noProof/>
+                <w:u w:val="single"/>
+              </w:rPr>
+              <w:lastRenderedPageBreak/>
+              <w:drawing>
+                <wp:inline distT="0" distB="0" distL="0" distR="0" wp14:anchorId="017C4FAF" wp14:editId="1909A36D">
+                  <wp:extent cx="3213564" cy="1760944"/>
+                  <wp:effectExtent l="0" t="0" r="0" b="4445"/>
+                  <wp:docPr id="14" name="Picture 14" descr="Chart, scatter chart&#10;&#10;Description automatically generated"/>
+                  <wp:cNvGraphicFramePr>
+                    <a:graphicFrameLocks xmlns:a="http://schemas.openxmlformats.org/drawingml/2006/main" noChangeAspect="1"/>
+                  </wp:cNvGraphicFramePr>
+                  <a:graphic xmlns:a="http://schemas.openxmlformats.org/drawingml/2006/main">
+                    <a:graphicData uri="http://schemas.openxmlformats.org/drawingml/2006/picture">
+                      <pic:pic xmlns:pic="http://schemas.openxmlformats.org/drawingml/2006/picture">
+                        <pic:nvPicPr>
+                          <pic:cNvPr id="14" name="Picture 14" descr="Chart, scatter chart&#10;&#10;Description automatically generated"/>
+                          <pic:cNvPicPr/>
+                        </pic:nvPicPr>
+                        <pic:blipFill>
+                          <a:blip r:embed="rId15" cstate="print">
+                            <a:extLst>
+                              <a:ext uri="{28A0092B-C50C-407E-A947-70E740481C1C}">
+                                <a14:useLocalDpi xmlns:a14="http://schemas.microsoft.com/office/drawing/2010/main" val="0"/>
+                              </a:ext>
+                            </a:extLst>
+                          </a:blip>
+                          <a:stretch>
+                            <a:fillRect/>
+                          </a:stretch>
+                        </pic:blipFill>
+                        <pic:spPr>
+                          <a:xfrm>
+                            <a:off x="0" y="0"/>
+                            <a:ext cx="3213564" cy="1760944"/>
+                          </a:xfrm>
+                          <a:prstGeom prst="rect">
+                            <a:avLst/>
+                          </a:prstGeom>
+                        </pic:spPr>
+                      </pic:pic>
+                    </a:graphicData>
+                  </a:graphic>
+                </wp:inline>
+              </w:drawing>
+            </w:r>
+          </w:p>
+        </w:tc>
+      </w:tr>
+      <w:tr>
+        <w:tc>
+          <w:tcPr>
+            <w:tcW w:w="9016" w:type="dxa"/>
+          </w:tcPr>
+          <w:p>
+            <w:pPr>
+              <w:jc w:val="center"/>
+              <w:rPr>
+                <w:rFonts w:ascii="Times New Roman" w:hAnsi="Times New Roman" w:cs="Times New Roman"/>
+                <w:u w:val="single"/>
+              </w:rPr>
+            </w:pPr>
+            <w:r>
+              <w:rPr>
+                <w:rFonts w:ascii="Times New Roman" w:hAnsi="Times New Roman" w:cs="Times New Roman"/>
+                <w:noProof/>
+              </w:rPr>
+              <w:drawing>
+                <wp:inline distT="0" distB="0" distL="0" distR="0" wp14:anchorId="21CF3E94" wp14:editId="26A078AA">
+                  <wp:extent cx="3824052" cy="2525501"/>
+                  <wp:effectExtent l="0" t="0" r="0" b="1905"/>
+                  <wp:docPr id="15" name="Picture 15" descr="A picture containing diagram&#10;&#10;Description automatically generated"/>
+                  <wp:cNvGraphicFramePr>
+                    <a:graphicFrameLocks xmlns:a="http://schemas.openxmlformats.org/drawingml/2006/main" noChangeAspect="1"/>
+                  </wp:cNvGraphicFramePr>
+                  <a:graphic xmlns:a="http://schemas.openxmlformats.org/drawingml/2006/main">
+                    <a:graphicData uri="http://schemas.openxmlformats.org/drawingml/2006/picture">
+                      <pic:pic xmlns:pic="http://schemas.openxmlformats.org/drawingml/2006/picture">
+                        <pic:nvPicPr>
+                          <pic:cNvPr id="12" name="Picture 12" descr="A picture containing diagram&#10;&#10;Description automatically generated"/>
+                          <pic:cNvPicPr/>
+                        </pic:nvPicPr>
+                        <pic:blipFill>
+                          <a:blip r:embed="rId16" cstate="print">
+                            <a:extLst>
+                              <a:ext uri="{28A0092B-C50C-407E-A947-70E740481C1C}">
+                                <a14:useLocalDpi xmlns:a14="http://schemas.microsoft.com/office/drawing/2010/main" val="0"/>
+                              </a:ext>
+                            </a:extLst>
+                          </a:blip>
+                          <a:stretch>
+                            <a:fillRect/>
+                          </a:stretch>
+                        </pic:blipFill>
+                        <pic:spPr>
+                          <a:xfrm>
+                            <a:off x="0" y="0"/>
+                            <a:ext cx="3831800" cy="2530618"/>
+                          </a:xfrm>
+                          <a:prstGeom prst="rect">
+                            <a:avLst/>
+                          </a:prstGeom>
+                        </pic:spPr>
+                      </pic:pic>
+                    </a:graphicData>
+                  </a:graphic>
+                </wp:inline>
+              </w:drawing>
+            </w:r>
+          </w:p>
+        </w:tc>
+      </w:tr>
+    </w:tbl>
+    <w:p>
+      <w:pPr>
+        <w:rPr>
+          <w:rFonts w:ascii="Helvetica" w:hAnsi="Helvetica"/>
+          <w:u w:val="single"/>
+        </w:rPr>
+      </w:pPr>
+    </w:p>
+    <w:p>
+      <w:pPr>
+        <w:rPr>
+          <w:rFonts w:ascii="Helvetica" w:hAnsi="Helvetica"/>
+        </w:rPr>
+      </w:pPr>
+    </w:p>
+    <w:p>
+      <w:pPr>
+        <w:pStyle w:val="ListParagraph"/>
+        <w:numPr>
+          <w:ilvl w:val="0"/>
+          <w:numId w:val="2"/>
+        </w:numPr>
+        <w:rPr>
+          <w:rFonts w:ascii="Helvetica" w:hAnsi="Helvetica"/>
+          <w:u w:val="single"/>
+        </w:rPr>
+      </w:pPr>
+      <w:r>
+        <w:rPr>
+          <w:rFonts w:ascii="Helvetica" w:hAnsi="Helvetica"/>
+          <w:u w:val="single"/>
+        </w:rPr>
+        <w:t>Study the edge density of all the subgraph and compare them to the edge density of the original network. What is your conclusion for the hypothesis?</w:t>
+      </w:r>
+    </w:p>
+    <w:p>
+      <w:pPr>
+        <w:spacing w:after="0" w:line="240" w:lineRule="auto"/>
+        <w:rPr>
+          <w:rFonts w:ascii="Times New Roman" w:hAnsi="Times New Roman" w:cs="Times New Roman"/>
+          <w:sz w:val="24"/>
+          <w:szCs w:val="24"/>
+        </w:rPr>
+      </w:pPr>
+      <w:r>
+        <w:rPr>
+          <w:rFonts w:ascii="Times New Roman" w:hAnsi="Times New Roman" w:cs="Times New Roman"/>
+          <w:sz w:val="24"/>
+          <w:szCs w:val="24"/>
+        </w:rPr>
+        <w:t xml:space="preserve">Answer: </w:t>
+      </w:r>
+    </w:p>
+    <w:p>
+      <w:pPr>
+        <w:rPr>
+          <w:rFonts w:ascii="Times New Roman" w:hAnsi="Times New Roman" w:cs="Times New Roman"/>
+          <w:sz w:val="24"/>
+          <w:szCs w:val="24"/>
+          <w:lang w:val="en-NL"/>
+        </w:rPr>
+      </w:pPr>
+    </w:p>
+    <w:p>
+      <w:pPr>
+        <w:spacing w:after="0" w:line="240" w:lineRule="auto"/>
+        <w:ind w:hanging="270"/>
+        <w:rPr>
+          <w:rFonts w:ascii="Times New Roman" w:eastAsia="Times New Roman" w:hAnsi="Times New Roman" w:cs="Times New Roman"/>
+          <w:color w:val="000000"/>
+          <w:sz w:val="24"/>
+          <w:szCs w:val="24"/>
+          <w:lang w:val="en-NL" w:eastAsia="en-GB"/>
+        </w:rPr>
+      </w:pPr>
+      <w:r>
+        <w:rPr>
+          <w:rFonts w:ascii="Times New Roman" w:eastAsia="Times New Roman" w:hAnsi="Times New Roman" w:cs="Times New Roman"/>
+          <w:color w:val="000000"/>
+          <w:sz w:val="24"/>
+          <w:szCs w:val="24"/>
+          <w:lang w:val="en-NL" w:eastAsia="en-GB"/>
+        </w:rPr>
+        <w:t>•</w:t>
+      </w:r>
+      <w:r>
+        <w:rPr>
+          <w:rFonts w:ascii="Times New Roman" w:eastAsia="Times New Roman" w:hAnsi="Times New Roman" w:cs="Times New Roman"/>
+          <w:color w:val="000000"/>
+          <w:sz w:val="24"/>
+          <w:szCs w:val="24"/>
+          <w:lang w:eastAsia="en-GB"/>
+        </w:rPr>
+        <w:t xml:space="preserve"> </w:t>
+      </w:r>
+      <w:r>
+        <w:rPr>
+          <w:rFonts w:ascii="Times New Roman" w:eastAsia="Times New Roman" w:hAnsi="Times New Roman" w:cs="Times New Roman"/>
+          <w:color w:val="000000"/>
+          <w:sz w:val="24"/>
+          <w:szCs w:val="24"/>
+          <w:lang w:val="en-NL" w:eastAsia="en-GB"/>
+        </w:rPr>
+        <w:t>Density for female friends is 0.0551786521935776</w:t>
+      </w:r>
+    </w:p>
+    <w:p>
+      <w:pPr>
+        <w:spacing w:after="0" w:line="240" w:lineRule="auto"/>
+        <w:ind w:hanging="270"/>
+        <w:rPr>
+          <w:rFonts w:ascii="Times New Roman" w:eastAsia="Times New Roman" w:hAnsi="Times New Roman" w:cs="Times New Roman"/>
+          <w:color w:val="000000"/>
+          <w:sz w:val="24"/>
+          <w:szCs w:val="24"/>
+          <w:lang w:val="en-NL" w:eastAsia="en-GB"/>
+        </w:rPr>
+      </w:pPr>
+      <w:r>
+        <w:rPr>
+          <w:rFonts w:ascii="Times New Roman" w:eastAsia="Times New Roman" w:hAnsi="Times New Roman" w:cs="Times New Roman"/>
+          <w:color w:val="000000"/>
+          <w:sz w:val="24"/>
+          <w:szCs w:val="24"/>
+          <w:lang w:val="en-NL" w:eastAsia="en-GB"/>
+        </w:rPr>
+        <w:t>• Density for male friends is 0.0514285714285714</w:t>
+      </w:r>
+    </w:p>
+    <w:p>
+      <w:pPr>
+        <w:spacing w:after="0" w:line="240" w:lineRule="auto"/>
+        <w:ind w:hanging="270"/>
+        <w:rPr>
+          <w:rFonts w:ascii="Times New Roman" w:eastAsia="Times New Roman" w:hAnsi="Times New Roman" w:cs="Times New Roman"/>
+          <w:color w:val="000000"/>
+          <w:sz w:val="24"/>
+          <w:szCs w:val="24"/>
+          <w:lang w:val="en-NL" w:eastAsia="en-GB"/>
+        </w:rPr>
+      </w:pPr>
+      <w:r>
+        <w:rPr>
+          <w:rFonts w:ascii="Times New Roman" w:eastAsia="Times New Roman" w:hAnsi="Times New Roman" w:cs="Times New Roman"/>
+          <w:color w:val="000000"/>
+          <w:sz w:val="24"/>
+          <w:szCs w:val="24"/>
+          <w:lang w:val="en-NL" w:eastAsia="en-GB"/>
+        </w:rPr>
+        <w:t>• Density for unknown friends is 0.1</w:t>
+      </w:r>
+    </w:p>
+    <w:p>
+      <w:pPr>
+        <w:spacing w:after="0" w:line="240" w:lineRule="auto"/>
+        <w:ind w:left="540"/>
+        <w:rPr>
+          <w:rFonts w:ascii="Times New Roman" w:eastAsia="Times New Roman" w:hAnsi="Times New Roman" w:cs="Times New Roman"/>
+          <w:color w:val="000000"/>
+          <w:sz w:val="24"/>
+          <w:szCs w:val="24"/>
+          <w:lang w:val="en-NL" w:eastAsia="en-GB"/>
+        </w:rPr>
+      </w:pPr>
+      <w:r>
+        <w:rPr>
+          <w:rFonts w:ascii="Times New Roman" w:eastAsia="Times New Roman" w:hAnsi="Times New Roman" w:cs="Times New Roman"/>
+          <w:color w:val="000000"/>
+          <w:sz w:val="24"/>
+          <w:szCs w:val="24"/>
+          <w:lang w:val="en-NL" w:eastAsia="en-GB"/>
+        </w:rPr>
+        <w:t> </w:t>
+      </w:r>
+    </w:p>
+    <w:p>
+      <w:pPr>
+        <w:spacing w:after="0" w:line="240" w:lineRule="auto"/>
+        <w:ind w:hanging="270"/>
+        <w:rPr>
+          <w:rFonts w:ascii="Times New Roman" w:eastAsia="Times New Roman" w:hAnsi="Times New Roman" w:cs="Times New Roman"/>
+          <w:color w:val="000000"/>
+          <w:sz w:val="24"/>
+          <w:szCs w:val="24"/>
+          <w:lang w:val="en-NL" w:eastAsia="en-GB"/>
+        </w:rPr>
+      </w:pPr>
+      <w:r>
+        <w:rPr>
+          <w:rFonts w:ascii="Times New Roman" w:eastAsia="Times New Roman" w:hAnsi="Times New Roman" w:cs="Times New Roman"/>
+          <w:color w:val="000000"/>
+          <w:sz w:val="24"/>
+          <w:szCs w:val="24"/>
+          <w:lang w:val="en-NL" w:eastAsia="en-GB"/>
+        </w:rPr>
+        <w:t>• Density for 1501 friends is 0.12987012987013</w:t>
+      </w:r>
+    </w:p>
+    <w:p>
+      <w:pPr>
+        <w:spacing w:after="0" w:line="240" w:lineRule="auto"/>
+        <w:ind w:hanging="270"/>
+        <w:rPr>
+          <w:rFonts w:ascii="Times New Roman" w:eastAsia="Times New Roman" w:hAnsi="Times New Roman" w:cs="Times New Roman"/>
+          <w:color w:val="000000"/>
+          <w:sz w:val="24"/>
+          <w:szCs w:val="24"/>
+          <w:lang w:val="en-NL" w:eastAsia="en-GB"/>
+        </w:rPr>
+      </w:pPr>
+      <w:r>
+        <w:rPr>
+          <w:rFonts w:ascii="Times New Roman" w:eastAsia="Times New Roman" w:hAnsi="Times New Roman" w:cs="Times New Roman"/>
+          <w:color w:val="000000"/>
+          <w:sz w:val="24"/>
+          <w:szCs w:val="24"/>
+          <w:lang w:val="en-NL" w:eastAsia="en-GB"/>
+        </w:rPr>
+        <w:t>• Density for 1502 friends is 0.0980392156862745</w:t>
+      </w:r>
+    </w:p>
+    <w:p>
+      <w:pPr>
+        <w:spacing w:after="0" w:line="240" w:lineRule="auto"/>
+        <w:ind w:hanging="270"/>
+        <w:rPr>
+          <w:rFonts w:ascii="Times New Roman" w:eastAsia="Times New Roman" w:hAnsi="Times New Roman" w:cs="Times New Roman"/>
+          <w:color w:val="000000"/>
+          <w:sz w:val="24"/>
+          <w:szCs w:val="24"/>
+          <w:lang w:val="en-NL" w:eastAsia="en-GB"/>
+        </w:rPr>
+      </w:pPr>
+      <w:r>
+        <w:rPr>
+          <w:rFonts w:ascii="Times New Roman" w:eastAsia="Times New Roman" w:hAnsi="Times New Roman" w:cs="Times New Roman"/>
+          <w:color w:val="000000"/>
+          <w:sz w:val="24"/>
+          <w:szCs w:val="24"/>
+          <w:lang w:val="en-NL" w:eastAsia="en-GB"/>
+        </w:rPr>
+        <w:t>• Density for 1503 friends is 0.152046783625731</w:t>
+      </w:r>
+    </w:p>
+    <w:p>
+      <w:pPr>
+        <w:spacing w:after="0" w:line="240" w:lineRule="auto"/>
+        <w:ind w:hanging="270"/>
+        <w:rPr>
+          <w:rFonts w:ascii="Times New Roman" w:eastAsia="Times New Roman" w:hAnsi="Times New Roman" w:cs="Times New Roman"/>
+          <w:color w:val="000000"/>
+          <w:sz w:val="24"/>
+          <w:szCs w:val="24"/>
+          <w:lang w:val="en-NL" w:eastAsia="en-GB"/>
+        </w:rPr>
+      </w:pPr>
+      <w:r>
+        <w:rPr>
+          <w:rFonts w:ascii="Times New Roman" w:eastAsia="Times New Roman" w:hAnsi="Times New Roman" w:cs="Times New Roman"/>
+          <w:color w:val="000000"/>
+          <w:sz w:val="24"/>
+          <w:szCs w:val="24"/>
+          <w:lang w:val="en-NL" w:eastAsia="en-GB"/>
+        </w:rPr>
+        <w:t>• Density for 1504 friends is 0.0758620689655173</w:t>
+      </w:r>
+    </w:p>
+    <w:p>
+      <w:pPr>
+        <w:spacing w:after="0" w:line="240" w:lineRule="auto"/>
+        <w:ind w:hanging="270"/>
+        <w:rPr>
+          <w:rFonts w:ascii="Times New Roman" w:eastAsia="Times New Roman" w:hAnsi="Times New Roman" w:cs="Times New Roman"/>
+          <w:color w:val="000000"/>
+          <w:sz w:val="24"/>
+          <w:szCs w:val="24"/>
+          <w:lang w:val="en-NL" w:eastAsia="en-GB"/>
+        </w:rPr>
+      </w:pPr>
+      <w:r>
+        <w:rPr>
+          <w:rFonts w:ascii="Times New Roman" w:eastAsia="Times New Roman" w:hAnsi="Times New Roman" w:cs="Times New Roman"/>
+          <w:color w:val="000000"/>
+          <w:sz w:val="24"/>
+          <w:szCs w:val="24"/>
+          <w:lang w:val="en-NL" w:eastAsia="en-GB"/>
+        </w:rPr>
+        <w:t>• Density for 1505 friends is 0.0965909090909091</w:t>
+      </w:r>
+    </w:p>
+    <w:p>
+      <w:pPr>
+        <w:spacing w:after="0" w:line="240" w:lineRule="auto"/>
+        <w:ind w:left="540"/>
+        <w:rPr>
+          <w:rFonts w:ascii="Times New Roman" w:eastAsia="Times New Roman" w:hAnsi="Times New Roman" w:cs="Times New Roman"/>
+          <w:color w:val="000000"/>
+          <w:sz w:val="24"/>
+          <w:szCs w:val="24"/>
+          <w:lang w:val="en-NL" w:eastAsia="en-GB"/>
+        </w:rPr>
+      </w:pPr>
+      <w:r>
+        <w:rPr>
+          <w:rFonts w:ascii="Times New Roman" w:eastAsia="Times New Roman" w:hAnsi="Times New Roman" w:cs="Times New Roman"/>
+          <w:color w:val="000000"/>
+          <w:sz w:val="24"/>
+          <w:szCs w:val="24"/>
+          <w:lang w:val="en-NL" w:eastAsia="en-GB"/>
+        </w:rPr>
+        <w:t> </w:t>
+      </w:r>
+    </w:p>
+    <w:p>
+      <w:pPr>
+        <w:spacing w:after="0" w:line="240" w:lineRule="auto"/>
+        <w:ind w:hanging="270"/>
+        <w:rPr>
+          <w:rFonts w:ascii="Times New Roman" w:eastAsia="Times New Roman" w:hAnsi="Times New Roman" w:cs="Times New Roman"/>
+          <w:color w:val="000000"/>
+          <w:sz w:val="24"/>
+          <w:szCs w:val="24"/>
+          <w:lang w:val="en-NL" w:eastAsia="en-GB"/>
+        </w:rPr>
+      </w:pPr>
+      <w:r>
+        <w:rPr>
+          <w:rFonts w:ascii="Times New Roman" w:eastAsia="Times New Roman" w:hAnsi="Times New Roman" w:cs="Times New Roman"/>
+          <w:color w:val="000000"/>
+          <w:sz w:val="24"/>
+          <w:szCs w:val="24"/>
+          <w:lang w:val="en-NL" w:eastAsia="en-GB"/>
+        </w:rPr>
+        <w:t>• Density for the whole network is 0.0536512667660209</w:t>
+      </w:r>
+    </w:p>
+    <w:p>
+      <w:pPr>
+        <w:spacing w:after="0" w:line="240" w:lineRule="auto"/>
+        <w:rPr>
+          <w:rFonts w:ascii="Times New Roman" w:hAnsi="Times New Roman" w:cs="Times New Roman"/>
+          <w:sz w:val="24"/>
+          <w:szCs w:val="24"/>
+          <w:lang w:val="en-NL"/>
+        </w:rPr>
+      </w:pPr>
+    </w:p>
+    <w:p>
+      <w:pPr>
+        <w:spacing w:after="0" w:line="240" w:lineRule="auto"/>
+        <w:rPr>
+          <w:rFonts w:ascii="Times New Roman" w:hAnsi="Times New Roman" w:cs="Times New Roman"/>
+          <w:sz w:val="24"/>
+          <w:szCs w:val="24"/>
+        </w:rPr>
+      </w:pPr>
+    </w:p>
+    <w:p>
+      <w:pPr>
+        <w:spacing w:after="0" w:line="240" w:lineRule="auto"/>
         <w:jc w:val="both"/>
         <w:rPr>
-          <w:rFonts w:ascii="Helvetica" w:hAnsi="Helvetica"/>
+          <w:rFonts w:ascii="Times New Roman" w:hAnsi="Times New Roman" w:cs="Times New Roman"/>
+          <w:sz w:val="24"/>
+          <w:szCs w:val="24"/>
+        </w:rPr>
+      </w:pPr>
+      <w:r>
+        <w:rPr>
+          <w:rFonts w:ascii="Times New Roman" w:hAnsi="Times New Roman" w:cs="Times New Roman"/>
+          <w:sz w:val="24"/>
+          <w:szCs w:val="24"/>
+        </w:rPr>
+        <w:t xml:space="preserve">Density computation is </w:t>
+      </w:r>
+      <w:proofErr w:type="gramStart"/>
+      <w:r>
+        <w:rPr>
+          <w:rFonts w:ascii="Times New Roman" w:hAnsi="Times New Roman" w:cs="Times New Roman"/>
+          <w:sz w:val="24"/>
+          <w:szCs w:val="24"/>
+        </w:rPr>
+        <w:t>similar to</w:t>
+      </w:r>
+      <w:proofErr w:type="gramEnd"/>
+      <w:r>
+        <w:rPr>
+          <w:rFonts w:ascii="Times New Roman" w:hAnsi="Times New Roman" w:cs="Times New Roman"/>
+          <w:sz w:val="24"/>
+          <w:szCs w:val="24"/>
+        </w:rPr>
+        <w:t xml:space="preserve"> the computation of the probability of a random graph: we divide the number of experienced outcomes by the number of the possible outcomes, which is completely the same with density formula (the number of present edges by the number of </w:t>
+      </w:r>
+      <w:r>
+        <w:rPr>
+          <w:rFonts w:ascii="Times New Roman" w:hAnsi="Times New Roman" w:cs="Times New Roman"/>
+          <w:sz w:val="24"/>
+          <w:szCs w:val="24"/>
+        </w:rPr>
+        <w:lastRenderedPageBreak/>
+        <w:t xml:space="preserve">possible edges), so by comparing densities we also can compare the probability of a tie formation. </w:t>
+      </w:r>
+      <w:r>
+        <w:rPr>
+          <w:rFonts w:ascii="Times New Roman" w:eastAsia="Times New Roman" w:hAnsi="Times New Roman" w:cs="Times New Roman"/>
+          <w:color w:val="000000"/>
+          <w:sz w:val="24"/>
+          <w:szCs w:val="24"/>
+          <w:lang w:eastAsia="en-GB"/>
+        </w:rPr>
+        <w:t>C</w:t>
+      </w:r>
+      <w:r>
+        <w:rPr>
+          <w:rFonts w:ascii="Times New Roman" w:hAnsi="Times New Roman" w:cs="Times New Roman"/>
+          <w:sz w:val="24"/>
+          <w:szCs w:val="24"/>
+        </w:rPr>
+        <w:t>omparing the network density with all the subgraphs partly confirms the hypothesis for the study halls</w:t>
+      </w:r>
+      <w:r>
+        <w:rPr>
+          <w:rFonts w:ascii="Times New Roman" w:hAnsi="Times New Roman" w:cs="Times New Roman"/>
+          <w:sz w:val="24"/>
+          <w:szCs w:val="24"/>
+        </w:rPr>
+        <w:t>, as their densities are considerably different.</w:t>
+      </w:r>
+      <w:r>
+        <w:rPr>
+          <w:rFonts w:ascii="Times New Roman" w:hAnsi="Times New Roman" w:cs="Times New Roman"/>
+          <w:sz w:val="24"/>
+          <w:szCs w:val="24"/>
+        </w:rPr>
+        <w:t> </w:t>
+      </w:r>
+      <w:r>
+        <w:rPr>
+          <w:rFonts w:ascii="Times New Roman" w:hAnsi="Times New Roman" w:cs="Times New Roman"/>
+          <w:sz w:val="24"/>
+          <w:szCs w:val="24"/>
+        </w:rPr>
+        <w:t>However,</w:t>
+      </w:r>
+      <w:r>
+        <w:rPr>
+          <w:rFonts w:ascii="Times New Roman" w:hAnsi="Times New Roman" w:cs="Times New Roman"/>
+          <w:sz w:val="24"/>
+          <w:szCs w:val="24"/>
+        </w:rPr>
+        <w:t xml:space="preserve"> for gender this is not the case only for the unknown gender, but these are </w:t>
+      </w:r>
+      <w:proofErr w:type="gramStart"/>
+      <w:r>
+        <w:rPr>
+          <w:rFonts w:ascii="Times New Roman" w:hAnsi="Times New Roman" w:cs="Times New Roman"/>
+          <w:sz w:val="24"/>
+          <w:szCs w:val="24"/>
+        </w:rPr>
+        <w:t>small in size</w:t>
+      </w:r>
+      <w:proofErr w:type="gramEnd"/>
+      <w:r>
+        <w:rPr>
+          <w:rFonts w:ascii="Times New Roman" w:hAnsi="Times New Roman" w:cs="Times New Roman"/>
+          <w:sz w:val="24"/>
+          <w:szCs w:val="24"/>
+        </w:rPr>
+        <w:t>.</w:t>
+      </w:r>
+    </w:p>
+    <w:p>
+      <w:pPr>
+        <w:spacing w:after="0" w:line="240" w:lineRule="auto"/>
+        <w:jc w:val="both"/>
+        <w:rPr>
+          <w:rFonts w:ascii="Times New Roman" w:hAnsi="Times New Roman" w:cs="Times New Roman"/>
+          <w:sz w:val="24"/>
+          <w:szCs w:val="24"/>
+        </w:rPr>
+      </w:pPr>
+    </w:p>
+    <w:p>
+      <w:pPr>
+        <w:spacing w:after="0" w:line="240" w:lineRule="auto"/>
+        <w:jc w:val="both"/>
+        <w:rPr>
+          <w:rFonts w:ascii="Times New Roman" w:hAnsi="Times New Roman" w:cs="Times New Roman"/>
+          <w:sz w:val="24"/>
+          <w:szCs w:val="24"/>
+        </w:rPr>
+      </w:pPr>
+      <w:r>
+        <w:rPr>
+          <w:rFonts w:ascii="Times New Roman" w:hAnsi="Times New Roman" w:cs="Times New Roman"/>
+          <w:sz w:val="24"/>
+          <w:szCs w:val="24"/>
+        </w:rPr>
+        <w:t>What is more, the simple comparison may be not sufficient for a statistical claim, so we suggest one of the possible methods (ERGM) and its output, which confirm our argument about the hypothesis: the significance of hall impact and insignificance of gender impact.</w:t>
+      </w:r>
+    </w:p>
+    <w:p>
+      <w:pPr>
+        <w:spacing w:after="0" w:line="240" w:lineRule="auto"/>
+        <w:rPr>
+          <w:rFonts w:ascii="Times New Roman" w:eastAsia="Times New Roman" w:hAnsi="Times New Roman" w:cs="Times New Roman"/>
+          <w:color w:val="000000"/>
+          <w:sz w:val="18"/>
+          <w:szCs w:val="18"/>
+          <w:lang w:val="en-NL" w:eastAsia="en-GB"/>
+        </w:rPr>
+      </w:pPr>
+    </w:p>
+    <w:p>
+      <w:pPr>
+        <w:tabs>
+          <w:tab w:val="left" w:pos="916"/>
+          <w:tab w:val="left" w:pos="1832"/>
+          <w:tab w:val="left" w:pos="2748"/>
+          <w:tab w:val="left" w:pos="3664"/>
+          <w:tab w:val="left" w:pos="4580"/>
+          <w:tab w:val="left" w:pos="5496"/>
+          <w:tab w:val="left" w:pos="6412"/>
+          <w:tab w:val="left" w:pos="7328"/>
+          <w:tab w:val="left" w:pos="8244"/>
+          <w:tab w:val="left" w:pos="9160"/>
+          <w:tab w:val="left" w:pos="10076"/>
+          <w:tab w:val="left" w:pos="10992"/>
+          <w:tab w:val="left" w:pos="11908"/>
+          <w:tab w:val="left" w:pos="12824"/>
+          <w:tab w:val="left" w:pos="13740"/>
+          <w:tab w:val="left" w:pos="14656"/>
+        </w:tabs>
+        <w:spacing w:after="0" w:line="240" w:lineRule="auto"/>
+        <w:rPr>
+          <w:rFonts w:ascii="Monaco" w:eastAsia="Times New Roman" w:hAnsi="Monaco" w:cs="Courier New"/>
+          <w:color w:val="000000" w:themeColor="text1"/>
+          <w:sz w:val="18"/>
+          <w:szCs w:val="18"/>
+          <w:lang w:val="en-NL" w:eastAsia="en-GB"/>
+        </w:rPr>
+      </w:pPr>
+      <w:r>
+        <w:rPr>
+          <w:rFonts w:ascii="Monaco" w:eastAsia="Times New Roman" w:hAnsi="Monaco" w:cs="Courier New"/>
+          <w:color w:val="000000" w:themeColor="text1"/>
+          <w:sz w:val="18"/>
+          <w:szCs w:val="18"/>
+          <w:lang w:val="en-NL" w:eastAsia="en-GB"/>
+        </w:rPr>
+        <w:t>Call:</w:t>
+      </w:r>
+    </w:p>
+    <w:p>
+      <w:pPr>
+        <w:tabs>
+          <w:tab w:val="left" w:pos="916"/>
+          <w:tab w:val="left" w:pos="1832"/>
+          <w:tab w:val="left" w:pos="2748"/>
+          <w:tab w:val="left" w:pos="3664"/>
+          <w:tab w:val="left" w:pos="4580"/>
+          <w:tab w:val="left" w:pos="5496"/>
+          <w:tab w:val="left" w:pos="6412"/>
+          <w:tab w:val="left" w:pos="7328"/>
+          <w:tab w:val="left" w:pos="8244"/>
+          <w:tab w:val="left" w:pos="9160"/>
+          <w:tab w:val="left" w:pos="10076"/>
+          <w:tab w:val="left" w:pos="10992"/>
+          <w:tab w:val="left" w:pos="11908"/>
+          <w:tab w:val="left" w:pos="12824"/>
+          <w:tab w:val="left" w:pos="13740"/>
+          <w:tab w:val="left" w:pos="14656"/>
+        </w:tabs>
+        <w:spacing w:after="0" w:line="240" w:lineRule="auto"/>
+        <w:rPr>
+          <w:rFonts w:ascii="Monaco" w:eastAsia="Times New Roman" w:hAnsi="Monaco" w:cs="Courier New"/>
+          <w:color w:val="000000" w:themeColor="text1"/>
+          <w:sz w:val="18"/>
+          <w:szCs w:val="18"/>
+          <w:lang w:val="en-NL" w:eastAsia="en-GB"/>
+        </w:rPr>
+      </w:pPr>
+      <w:r>
+        <w:rPr>
+          <w:rFonts w:ascii="Monaco" w:eastAsia="Times New Roman" w:hAnsi="Monaco" w:cs="Courier New"/>
+          <w:color w:val="000000" w:themeColor="text1"/>
+          <w:sz w:val="18"/>
+          <w:szCs w:val="18"/>
+          <w:lang w:val="en-NL" w:eastAsia="en-GB"/>
+        </w:rPr>
+        <w:t xml:space="preserve">ergm(formula = net_Highschool ~ edges + nodematch("gender") + </w:t>
+      </w:r>
+    </w:p>
+    <w:p>
+      <w:pPr>
+        <w:tabs>
+          <w:tab w:val="left" w:pos="916"/>
+          <w:tab w:val="left" w:pos="1832"/>
+          <w:tab w:val="left" w:pos="2748"/>
+          <w:tab w:val="left" w:pos="3664"/>
+          <w:tab w:val="left" w:pos="4580"/>
+          <w:tab w:val="left" w:pos="5496"/>
+          <w:tab w:val="left" w:pos="6412"/>
+          <w:tab w:val="left" w:pos="7328"/>
+          <w:tab w:val="left" w:pos="8244"/>
+          <w:tab w:val="left" w:pos="9160"/>
+          <w:tab w:val="left" w:pos="10076"/>
+          <w:tab w:val="left" w:pos="10992"/>
+          <w:tab w:val="left" w:pos="11908"/>
+          <w:tab w:val="left" w:pos="12824"/>
+          <w:tab w:val="left" w:pos="13740"/>
+          <w:tab w:val="left" w:pos="14656"/>
+        </w:tabs>
+        <w:spacing w:after="0" w:line="240" w:lineRule="auto"/>
+        <w:rPr>
+          <w:rFonts w:ascii="Monaco" w:eastAsia="Times New Roman" w:hAnsi="Monaco" w:cs="Courier New"/>
+          <w:color w:val="000000" w:themeColor="text1"/>
+          <w:sz w:val="18"/>
+          <w:szCs w:val="18"/>
+          <w:lang w:val="en-NL" w:eastAsia="en-GB"/>
+        </w:rPr>
+      </w:pPr>
+      <w:r>
+        <w:rPr>
+          <w:rFonts w:ascii="Monaco" w:eastAsia="Times New Roman" w:hAnsi="Monaco" w:cs="Courier New"/>
+          <w:color w:val="000000" w:themeColor="text1"/>
+          <w:sz w:val="18"/>
+          <w:szCs w:val="18"/>
+          <w:lang w:val="en-NL" w:eastAsia="en-GB"/>
+        </w:rPr>
+        <w:t xml:space="preserve">    nodematch("hall"))</w:t>
+      </w:r>
+    </w:p>
+    <w:p>
+      <w:pPr>
+        <w:tabs>
+          <w:tab w:val="left" w:pos="916"/>
+          <w:tab w:val="left" w:pos="1832"/>
+          <w:tab w:val="left" w:pos="2748"/>
+          <w:tab w:val="left" w:pos="3664"/>
+          <w:tab w:val="left" w:pos="4580"/>
+          <w:tab w:val="left" w:pos="5496"/>
+          <w:tab w:val="left" w:pos="6412"/>
+          <w:tab w:val="left" w:pos="7328"/>
+          <w:tab w:val="left" w:pos="8244"/>
+          <w:tab w:val="left" w:pos="9160"/>
+          <w:tab w:val="left" w:pos="10076"/>
+          <w:tab w:val="left" w:pos="10992"/>
+          <w:tab w:val="left" w:pos="11908"/>
+          <w:tab w:val="left" w:pos="12824"/>
+          <w:tab w:val="left" w:pos="13740"/>
+          <w:tab w:val="left" w:pos="14656"/>
+        </w:tabs>
+        <w:spacing w:after="0" w:line="240" w:lineRule="auto"/>
+        <w:rPr>
+          <w:rFonts w:ascii="Monaco" w:eastAsia="Times New Roman" w:hAnsi="Monaco" w:cs="Courier New"/>
+          <w:color w:val="000000" w:themeColor="text1"/>
+          <w:sz w:val="18"/>
+          <w:szCs w:val="18"/>
+          <w:lang w:val="en-NL" w:eastAsia="en-GB"/>
+        </w:rPr>
+      </w:pPr>
+    </w:p>
+    <w:p>
+      <w:pPr>
+        <w:tabs>
+          <w:tab w:val="left" w:pos="916"/>
+          <w:tab w:val="left" w:pos="1832"/>
+          <w:tab w:val="left" w:pos="2748"/>
+          <w:tab w:val="left" w:pos="3664"/>
+          <w:tab w:val="left" w:pos="4580"/>
+          <w:tab w:val="left" w:pos="5496"/>
+          <w:tab w:val="left" w:pos="6412"/>
+          <w:tab w:val="left" w:pos="7328"/>
+          <w:tab w:val="left" w:pos="8244"/>
+          <w:tab w:val="left" w:pos="9160"/>
+          <w:tab w:val="left" w:pos="10076"/>
+          <w:tab w:val="left" w:pos="10992"/>
+          <w:tab w:val="left" w:pos="11908"/>
+          <w:tab w:val="left" w:pos="12824"/>
+          <w:tab w:val="left" w:pos="13740"/>
+          <w:tab w:val="left" w:pos="14656"/>
+        </w:tabs>
+        <w:spacing w:after="0" w:line="240" w:lineRule="auto"/>
+        <w:rPr>
+          <w:rFonts w:ascii="Monaco" w:eastAsia="Times New Roman" w:hAnsi="Monaco" w:cs="Courier New"/>
+          <w:color w:val="000000" w:themeColor="text1"/>
+          <w:sz w:val="18"/>
+          <w:szCs w:val="18"/>
+          <w:lang w:val="en-NL" w:eastAsia="en-GB"/>
+        </w:rPr>
+      </w:pPr>
+      <w:r>
+        <w:rPr>
+          <w:rFonts w:ascii="Monaco" w:eastAsia="Times New Roman" w:hAnsi="Monaco" w:cs="Courier New"/>
+          <w:color w:val="000000" w:themeColor="text1"/>
+          <w:sz w:val="18"/>
+          <w:szCs w:val="18"/>
+          <w:lang w:val="en-NL" w:eastAsia="en-GB"/>
+        </w:rPr>
+        <w:t>Maximum Likelihood Results:</w:t>
+      </w:r>
+    </w:p>
+    <w:p>
+      <w:pPr>
+        <w:tabs>
+          <w:tab w:val="left" w:pos="916"/>
+          <w:tab w:val="left" w:pos="1832"/>
+          <w:tab w:val="left" w:pos="2748"/>
+          <w:tab w:val="left" w:pos="3664"/>
+          <w:tab w:val="left" w:pos="4580"/>
+          <w:tab w:val="left" w:pos="5496"/>
+          <w:tab w:val="left" w:pos="6412"/>
+          <w:tab w:val="left" w:pos="7328"/>
+          <w:tab w:val="left" w:pos="8244"/>
+          <w:tab w:val="left" w:pos="9160"/>
+          <w:tab w:val="left" w:pos="10076"/>
+          <w:tab w:val="left" w:pos="10992"/>
+          <w:tab w:val="left" w:pos="11908"/>
+          <w:tab w:val="left" w:pos="12824"/>
+          <w:tab w:val="left" w:pos="13740"/>
+          <w:tab w:val="left" w:pos="14656"/>
+        </w:tabs>
+        <w:spacing w:after="0" w:line="240" w:lineRule="auto"/>
+        <w:rPr>
+          <w:rFonts w:ascii="Monaco" w:eastAsia="Times New Roman" w:hAnsi="Monaco" w:cs="Courier New"/>
+          <w:color w:val="000000" w:themeColor="text1"/>
+          <w:sz w:val="18"/>
+          <w:szCs w:val="18"/>
+          <w:lang w:val="en-NL" w:eastAsia="en-GB"/>
+        </w:rPr>
+      </w:pPr>
+    </w:p>
+    <w:p>
+      <w:pPr>
+        <w:tabs>
+          <w:tab w:val="left" w:pos="916"/>
+          <w:tab w:val="left" w:pos="1832"/>
+          <w:tab w:val="left" w:pos="2748"/>
+          <w:tab w:val="left" w:pos="3664"/>
+          <w:tab w:val="left" w:pos="4580"/>
+          <w:tab w:val="left" w:pos="5496"/>
+          <w:tab w:val="left" w:pos="6412"/>
+          <w:tab w:val="left" w:pos="7328"/>
+          <w:tab w:val="left" w:pos="8244"/>
+          <w:tab w:val="left" w:pos="9160"/>
+          <w:tab w:val="left" w:pos="10076"/>
+          <w:tab w:val="left" w:pos="10992"/>
+          <w:tab w:val="left" w:pos="11908"/>
+          <w:tab w:val="left" w:pos="12824"/>
+          <w:tab w:val="left" w:pos="13740"/>
+          <w:tab w:val="left" w:pos="14656"/>
+        </w:tabs>
+        <w:spacing w:after="0" w:line="240" w:lineRule="auto"/>
+        <w:rPr>
+          <w:rFonts w:ascii="Monaco" w:eastAsia="Times New Roman" w:hAnsi="Monaco" w:cs="Courier New"/>
+          <w:color w:val="000000" w:themeColor="text1"/>
+          <w:sz w:val="18"/>
+          <w:szCs w:val="18"/>
+          <w:lang w:val="en-NL" w:eastAsia="en-GB"/>
+        </w:rPr>
+      </w:pPr>
+      <w:r>
+        <w:rPr>
+          <w:rFonts w:ascii="Monaco" w:eastAsia="Times New Roman" w:hAnsi="Monaco" w:cs="Courier New"/>
+          <w:color w:val="000000" w:themeColor="text1"/>
+          <w:sz w:val="18"/>
+          <w:szCs w:val="18"/>
+          <w:lang w:val="en-NL" w:eastAsia="en-GB"/>
+        </w:rPr>
+        <w:t xml:space="preserve">                 Estimate Std. Error MCMC % z value Pr(&gt;|z|)    </w:t>
+      </w:r>
+    </w:p>
+    <w:p>
+      <w:pPr>
+        <w:tabs>
+          <w:tab w:val="left" w:pos="916"/>
+          <w:tab w:val="left" w:pos="1832"/>
+          <w:tab w:val="left" w:pos="2748"/>
+          <w:tab w:val="left" w:pos="3664"/>
+          <w:tab w:val="left" w:pos="4580"/>
+          <w:tab w:val="left" w:pos="5496"/>
+          <w:tab w:val="left" w:pos="6412"/>
+          <w:tab w:val="left" w:pos="7328"/>
+          <w:tab w:val="left" w:pos="8244"/>
+          <w:tab w:val="left" w:pos="9160"/>
+          <w:tab w:val="left" w:pos="10076"/>
+          <w:tab w:val="left" w:pos="10992"/>
+          <w:tab w:val="left" w:pos="11908"/>
+          <w:tab w:val="left" w:pos="12824"/>
+          <w:tab w:val="left" w:pos="13740"/>
+          <w:tab w:val="left" w:pos="14656"/>
+        </w:tabs>
+        <w:spacing w:after="0" w:line="240" w:lineRule="auto"/>
+        <w:rPr>
+          <w:rFonts w:ascii="Monaco" w:eastAsia="Times New Roman" w:hAnsi="Monaco" w:cs="Courier New"/>
+          <w:color w:val="000000" w:themeColor="text1"/>
+          <w:sz w:val="18"/>
+          <w:szCs w:val="18"/>
+          <w:lang w:val="en-NL" w:eastAsia="en-GB"/>
+        </w:rPr>
+      </w:pPr>
+      <w:r>
+        <w:rPr>
+          <w:rFonts w:ascii="Monaco" w:eastAsia="Times New Roman" w:hAnsi="Monaco" w:cs="Courier New"/>
+          <w:color w:val="000000" w:themeColor="text1"/>
+          <w:sz w:val="18"/>
+          <w:szCs w:val="18"/>
+          <w:lang w:val="en-NL" w:eastAsia="en-GB"/>
+        </w:rPr>
+        <w:t>edges            -3.16066    0.08244      0 -38.337   &lt;1e-04 ***</w:t>
+      </w:r>
+    </w:p>
+    <w:p>
+      <w:pPr>
+        <w:tabs>
+          <w:tab w:val="left" w:pos="916"/>
+          <w:tab w:val="left" w:pos="1832"/>
+          <w:tab w:val="left" w:pos="2748"/>
+          <w:tab w:val="left" w:pos="3664"/>
+          <w:tab w:val="left" w:pos="4580"/>
+          <w:tab w:val="left" w:pos="5496"/>
+          <w:tab w:val="left" w:pos="6412"/>
+          <w:tab w:val="left" w:pos="7328"/>
+          <w:tab w:val="left" w:pos="8244"/>
+          <w:tab w:val="left" w:pos="9160"/>
+          <w:tab w:val="left" w:pos="10076"/>
+          <w:tab w:val="left" w:pos="10992"/>
+          <w:tab w:val="left" w:pos="11908"/>
+          <w:tab w:val="left" w:pos="12824"/>
+          <w:tab w:val="left" w:pos="13740"/>
+          <w:tab w:val="left" w:pos="14656"/>
+        </w:tabs>
+        <w:spacing w:after="0" w:line="240" w:lineRule="auto"/>
+        <w:rPr>
+          <w:rFonts w:ascii="Monaco" w:eastAsia="Times New Roman" w:hAnsi="Monaco" w:cs="Courier New"/>
+          <w:color w:val="000000" w:themeColor="text1"/>
+          <w:sz w:val="18"/>
+          <w:szCs w:val="18"/>
+          <w:lang w:val="en-NL" w:eastAsia="en-GB"/>
+        </w:rPr>
+      </w:pPr>
+      <w:r>
+        <w:rPr>
+          <w:rFonts w:ascii="Monaco" w:eastAsia="Times New Roman" w:hAnsi="Monaco" w:cs="Courier New"/>
+          <w:color w:val="000000" w:themeColor="text1"/>
+          <w:sz w:val="18"/>
+          <w:szCs w:val="18"/>
+          <w:lang w:val="en-NL" w:eastAsia="en-GB"/>
+        </w:rPr>
+        <w:t xml:space="preserve">nodematch.gender  0.02325    0.10428      0   0.223    0.824    </w:t>
+      </w:r>
+    </w:p>
+    <w:p>
+      <w:pPr>
+        <w:tabs>
+          <w:tab w:val="left" w:pos="916"/>
+          <w:tab w:val="left" w:pos="1832"/>
+          <w:tab w:val="left" w:pos="2748"/>
+          <w:tab w:val="left" w:pos="3664"/>
+          <w:tab w:val="left" w:pos="4580"/>
+          <w:tab w:val="left" w:pos="5496"/>
+          <w:tab w:val="left" w:pos="6412"/>
+          <w:tab w:val="left" w:pos="7328"/>
+          <w:tab w:val="left" w:pos="8244"/>
+          <w:tab w:val="left" w:pos="9160"/>
+          <w:tab w:val="left" w:pos="10076"/>
+          <w:tab w:val="left" w:pos="10992"/>
+          <w:tab w:val="left" w:pos="11908"/>
+          <w:tab w:val="left" w:pos="12824"/>
+          <w:tab w:val="left" w:pos="13740"/>
+          <w:tab w:val="left" w:pos="14656"/>
+        </w:tabs>
+        <w:spacing w:after="0" w:line="240" w:lineRule="auto"/>
+        <w:rPr>
+          <w:rFonts w:ascii="Monaco" w:eastAsia="Times New Roman" w:hAnsi="Monaco" w:cs="Courier New"/>
+          <w:color w:val="000000" w:themeColor="text1"/>
+          <w:sz w:val="18"/>
+          <w:szCs w:val="18"/>
+          <w:lang w:val="en-NL" w:eastAsia="en-GB"/>
+        </w:rPr>
+      </w:pPr>
+      <w:r>
+        <w:rPr>
+          <w:rFonts w:ascii="Monaco" w:eastAsia="Times New Roman" w:hAnsi="Monaco" w:cs="Courier New"/>
+          <w:color w:val="000000" w:themeColor="text1"/>
+          <w:sz w:val="18"/>
+          <w:szCs w:val="18"/>
+          <w:lang w:val="en-NL" w:eastAsia="en-GB"/>
+        </w:rPr>
+        <w:t>nodematch.hall    0.96893    0.10751      0   9.012   &lt;1e-04 ***</w:t>
+      </w:r>
+    </w:p>
+    <w:p>
+      <w:pPr>
+        <w:tabs>
+          <w:tab w:val="left" w:pos="916"/>
+          <w:tab w:val="left" w:pos="1832"/>
+          <w:tab w:val="left" w:pos="2748"/>
+          <w:tab w:val="left" w:pos="3664"/>
+          <w:tab w:val="left" w:pos="4580"/>
+          <w:tab w:val="left" w:pos="5496"/>
+          <w:tab w:val="left" w:pos="6412"/>
+          <w:tab w:val="left" w:pos="7328"/>
+          <w:tab w:val="left" w:pos="8244"/>
+          <w:tab w:val="left" w:pos="9160"/>
+          <w:tab w:val="left" w:pos="10076"/>
+          <w:tab w:val="left" w:pos="10992"/>
+          <w:tab w:val="left" w:pos="11908"/>
+          <w:tab w:val="left" w:pos="12824"/>
+          <w:tab w:val="left" w:pos="13740"/>
+          <w:tab w:val="left" w:pos="14656"/>
+        </w:tabs>
+        <w:spacing w:after="0" w:line="240" w:lineRule="auto"/>
+        <w:rPr>
+          <w:rFonts w:ascii="Monaco" w:eastAsia="Times New Roman" w:hAnsi="Monaco" w:cs="Courier New"/>
+          <w:color w:val="000000" w:themeColor="text1"/>
+          <w:sz w:val="18"/>
+          <w:szCs w:val="18"/>
+          <w:lang w:val="en-NL" w:eastAsia="en-GB"/>
+        </w:rPr>
+      </w:pPr>
+      <w:r>
+        <w:rPr>
+          <w:rFonts w:ascii="Monaco" w:eastAsia="Times New Roman" w:hAnsi="Monaco" w:cs="Courier New"/>
+          <w:color w:val="000000" w:themeColor="text1"/>
+          <w:sz w:val="18"/>
+          <w:szCs w:val="18"/>
+          <w:lang w:val="en-NL" w:eastAsia="en-GB"/>
+        </w:rPr>
+        <w:t>---</w:t>
+      </w:r>
+    </w:p>
+    <w:p>
+      <w:pPr>
+        <w:tabs>
+          <w:tab w:val="left" w:pos="916"/>
+          <w:tab w:val="left" w:pos="1832"/>
+          <w:tab w:val="left" w:pos="2748"/>
+          <w:tab w:val="left" w:pos="3664"/>
+          <w:tab w:val="left" w:pos="4580"/>
+          <w:tab w:val="left" w:pos="5496"/>
+          <w:tab w:val="left" w:pos="6412"/>
+          <w:tab w:val="left" w:pos="7328"/>
+          <w:tab w:val="left" w:pos="8244"/>
+          <w:tab w:val="left" w:pos="9160"/>
+          <w:tab w:val="left" w:pos="10076"/>
+          <w:tab w:val="left" w:pos="10992"/>
+          <w:tab w:val="left" w:pos="11908"/>
+          <w:tab w:val="left" w:pos="12824"/>
+          <w:tab w:val="left" w:pos="13740"/>
+          <w:tab w:val="left" w:pos="14656"/>
+        </w:tabs>
+        <w:spacing w:after="0" w:line="240" w:lineRule="auto"/>
+        <w:rPr>
+          <w:rFonts w:ascii="Monaco" w:eastAsia="Times New Roman" w:hAnsi="Monaco" w:cs="Courier New"/>
+          <w:color w:val="000000" w:themeColor="text1"/>
+          <w:sz w:val="18"/>
+          <w:szCs w:val="18"/>
+          <w:lang w:val="en-NL" w:eastAsia="en-GB"/>
+        </w:rPr>
+      </w:pPr>
+      <w:r>
+        <w:rPr>
+          <w:rFonts w:ascii="Monaco" w:eastAsia="Times New Roman" w:hAnsi="Monaco" w:cs="Courier New"/>
+          <w:color w:val="000000" w:themeColor="text1"/>
+          <w:sz w:val="18"/>
+          <w:szCs w:val="18"/>
+          <w:lang w:val="en-NL" w:eastAsia="en-GB"/>
+        </w:rPr>
+        <w:t>Signif. codes:  0 ‘***’ 0.001 ‘**’ 0.01 ‘*’ 0.05 ‘.’ 0.1 ‘ ’ 1</w:t>
+      </w:r>
+    </w:p>
+    <w:p>
+      <w:pPr>
+        <w:tabs>
+          <w:tab w:val="left" w:pos="916"/>
+          <w:tab w:val="left" w:pos="1832"/>
+          <w:tab w:val="left" w:pos="2748"/>
+          <w:tab w:val="left" w:pos="3664"/>
+          <w:tab w:val="left" w:pos="4580"/>
+          <w:tab w:val="left" w:pos="5496"/>
+          <w:tab w:val="left" w:pos="6412"/>
+          <w:tab w:val="left" w:pos="7328"/>
+          <w:tab w:val="left" w:pos="8244"/>
+          <w:tab w:val="left" w:pos="9160"/>
+          <w:tab w:val="left" w:pos="10076"/>
+          <w:tab w:val="left" w:pos="10992"/>
+          <w:tab w:val="left" w:pos="11908"/>
+          <w:tab w:val="left" w:pos="12824"/>
+          <w:tab w:val="left" w:pos="13740"/>
+          <w:tab w:val="left" w:pos="14656"/>
+        </w:tabs>
+        <w:spacing w:after="0" w:line="240" w:lineRule="auto"/>
+        <w:rPr>
+          <w:rFonts w:ascii="Monaco" w:eastAsia="Times New Roman" w:hAnsi="Monaco" w:cs="Courier New"/>
+          <w:color w:val="000000" w:themeColor="text1"/>
+          <w:sz w:val="18"/>
+          <w:szCs w:val="18"/>
+          <w:lang w:val="en-NL" w:eastAsia="en-GB"/>
+        </w:rPr>
+      </w:pPr>
+    </w:p>
+    <w:p>
+      <w:pPr>
+        <w:tabs>
+          <w:tab w:val="left" w:pos="916"/>
+          <w:tab w:val="left" w:pos="1832"/>
+          <w:tab w:val="left" w:pos="2748"/>
+          <w:tab w:val="left" w:pos="3664"/>
+          <w:tab w:val="left" w:pos="4580"/>
+          <w:tab w:val="left" w:pos="5496"/>
+          <w:tab w:val="left" w:pos="6412"/>
+          <w:tab w:val="left" w:pos="7328"/>
+          <w:tab w:val="left" w:pos="8244"/>
+          <w:tab w:val="left" w:pos="9160"/>
+          <w:tab w:val="left" w:pos="10076"/>
+          <w:tab w:val="left" w:pos="10992"/>
+          <w:tab w:val="left" w:pos="11908"/>
+          <w:tab w:val="left" w:pos="12824"/>
+          <w:tab w:val="left" w:pos="13740"/>
+          <w:tab w:val="left" w:pos="14656"/>
+        </w:tabs>
+        <w:spacing w:after="0" w:line="240" w:lineRule="auto"/>
+        <w:rPr>
+          <w:rFonts w:ascii="Monaco" w:eastAsia="Times New Roman" w:hAnsi="Monaco" w:cs="Courier New"/>
+          <w:color w:val="000000" w:themeColor="text1"/>
+          <w:sz w:val="18"/>
+          <w:szCs w:val="18"/>
+          <w:lang w:val="en-NL" w:eastAsia="en-GB"/>
+        </w:rPr>
+      </w:pPr>
+      <w:r>
+        <w:rPr>
+          <w:rFonts w:ascii="Monaco" w:eastAsia="Times New Roman" w:hAnsi="Monaco" w:cs="Courier New"/>
+          <w:color w:val="000000" w:themeColor="text1"/>
+          <w:sz w:val="18"/>
+          <w:szCs w:val="18"/>
+          <w:lang w:val="en-NL" w:eastAsia="en-GB"/>
+        </w:rPr>
+        <w:t xml:space="preserve">     Null Deviance: 10232  on 7381  degrees of freedom</w:t>
+      </w:r>
+    </w:p>
+    <w:p>
+      <w:pPr>
+        <w:tabs>
+          <w:tab w:val="left" w:pos="916"/>
+          <w:tab w:val="left" w:pos="1832"/>
+          <w:tab w:val="left" w:pos="2748"/>
+          <w:tab w:val="left" w:pos="3664"/>
+          <w:tab w:val="left" w:pos="4580"/>
+          <w:tab w:val="left" w:pos="5496"/>
+          <w:tab w:val="left" w:pos="6412"/>
+          <w:tab w:val="left" w:pos="7328"/>
+          <w:tab w:val="left" w:pos="8244"/>
+          <w:tab w:val="left" w:pos="9160"/>
+          <w:tab w:val="left" w:pos="10076"/>
+          <w:tab w:val="left" w:pos="10992"/>
+          <w:tab w:val="left" w:pos="11908"/>
+          <w:tab w:val="left" w:pos="12824"/>
+          <w:tab w:val="left" w:pos="13740"/>
+          <w:tab w:val="left" w:pos="14656"/>
+        </w:tabs>
+        <w:spacing w:after="0" w:line="240" w:lineRule="auto"/>
+        <w:rPr>
+          <w:rFonts w:ascii="Monaco" w:eastAsia="Times New Roman" w:hAnsi="Monaco" w:cs="Courier New"/>
+          <w:color w:val="000000" w:themeColor="text1"/>
+          <w:sz w:val="18"/>
+          <w:szCs w:val="18"/>
+          <w:lang w:val="en-NL" w:eastAsia="en-GB"/>
+        </w:rPr>
+      </w:pPr>
+      <w:r>
+        <w:rPr>
+          <w:rFonts w:ascii="Monaco" w:eastAsia="Times New Roman" w:hAnsi="Monaco" w:cs="Courier New"/>
+          <w:color w:val="000000" w:themeColor="text1"/>
+          <w:sz w:val="18"/>
+          <w:szCs w:val="18"/>
+          <w:lang w:val="en-NL" w:eastAsia="en-GB"/>
+        </w:rPr>
+        <w:t xml:space="preserve"> Residual Deviance:  3007  on 7378  degrees of freedom</w:t>
+      </w:r>
+    </w:p>
+    <w:p>
+      <w:pPr>
+        <w:tabs>
+          <w:tab w:val="left" w:pos="916"/>
+          <w:tab w:val="left" w:pos="1832"/>
+          <w:tab w:val="left" w:pos="2748"/>
+          <w:tab w:val="left" w:pos="3664"/>
+          <w:tab w:val="left" w:pos="4580"/>
+          <w:tab w:val="left" w:pos="5496"/>
+          <w:tab w:val="left" w:pos="6412"/>
+          <w:tab w:val="left" w:pos="7328"/>
+          <w:tab w:val="left" w:pos="8244"/>
+          <w:tab w:val="left" w:pos="9160"/>
+          <w:tab w:val="left" w:pos="10076"/>
+          <w:tab w:val="left" w:pos="10992"/>
+          <w:tab w:val="left" w:pos="11908"/>
+          <w:tab w:val="left" w:pos="12824"/>
+          <w:tab w:val="left" w:pos="13740"/>
+          <w:tab w:val="left" w:pos="14656"/>
+        </w:tabs>
+        <w:spacing w:after="0" w:line="240" w:lineRule="auto"/>
+        <w:rPr>
+          <w:rFonts w:ascii="Monaco" w:eastAsia="Times New Roman" w:hAnsi="Monaco" w:cs="Courier New"/>
+          <w:color w:val="000000" w:themeColor="text1"/>
+          <w:sz w:val="18"/>
+          <w:szCs w:val="18"/>
+          <w:lang w:val="en-NL" w:eastAsia="en-GB"/>
+        </w:rPr>
+      </w:pPr>
+      <w:r>
+        <w:rPr>
+          <w:rFonts w:ascii="Monaco" w:eastAsia="Times New Roman" w:hAnsi="Monaco" w:cs="Courier New"/>
+          <w:color w:val="000000" w:themeColor="text1"/>
+          <w:sz w:val="18"/>
+          <w:szCs w:val="18"/>
+          <w:lang w:val="en-NL" w:eastAsia="en-GB"/>
+        </w:rPr>
+        <w:t xml:space="preserve"> </w:t>
+      </w:r>
+    </w:p>
+    <w:p>
+      <w:pPr>
+        <w:tabs>
+          <w:tab w:val="left" w:pos="916"/>
+          <w:tab w:val="left" w:pos="1832"/>
+          <w:tab w:val="left" w:pos="2748"/>
+          <w:tab w:val="left" w:pos="3664"/>
+          <w:tab w:val="left" w:pos="4580"/>
+          <w:tab w:val="left" w:pos="5496"/>
+          <w:tab w:val="left" w:pos="6412"/>
+          <w:tab w:val="left" w:pos="7328"/>
+          <w:tab w:val="left" w:pos="8244"/>
+          <w:tab w:val="left" w:pos="9160"/>
+          <w:tab w:val="left" w:pos="10076"/>
+          <w:tab w:val="left" w:pos="10992"/>
+          <w:tab w:val="left" w:pos="11908"/>
+          <w:tab w:val="left" w:pos="12824"/>
+          <w:tab w:val="left" w:pos="13740"/>
+          <w:tab w:val="left" w:pos="14656"/>
+        </w:tabs>
+        <w:spacing w:after="0" w:line="240" w:lineRule="auto"/>
+        <w:rPr>
+          <w:rFonts w:ascii="Monaco" w:eastAsia="Times New Roman" w:hAnsi="Monaco" w:cs="Courier New"/>
+          <w:color w:val="000000" w:themeColor="text1"/>
+          <w:sz w:val="18"/>
+          <w:szCs w:val="18"/>
+          <w:lang w:val="en-NL" w:eastAsia="en-GB"/>
+        </w:rPr>
+      </w:pPr>
+      <w:r>
+        <w:rPr>
+          <w:rFonts w:ascii="Monaco" w:eastAsia="Times New Roman" w:hAnsi="Monaco" w:cs="Courier New"/>
+          <w:color w:val="000000" w:themeColor="text1"/>
+          <w:sz w:val="18"/>
+          <w:szCs w:val="18"/>
+          <w:lang w:val="en-NL" w:eastAsia="en-GB"/>
+        </w:rPr>
+        <w:t>AIC: 3013  BIC: 3034  (Smaller is better. MC Std. Err. = 0)</w:t>
+      </w:r>
+    </w:p>
+    <w:p>
+      <w:pPr>
+        <w:rPr>
+          <w:rFonts w:ascii="Helvetica" w:hAnsi="Helvetica"/>
+          <w:u w:val="single"/>
+        </w:rPr>
+      </w:pPr>
+    </w:p>
+    <w:p>
+      <w:pPr>
+        <w:rPr>
+          <w:rFonts w:ascii="Helvetica" w:hAnsi="Helvetica"/>
+          <w:u w:val="single"/>
+        </w:rPr>
+      </w:pPr>
+    </w:p>
+    <w:p>
+      <w:pPr>
+        <w:rPr>
+          <w:rFonts w:ascii="Helvetica" w:hAnsi="Helvetica"/>
+          <w:u w:val="single"/>
+        </w:rPr>
+      </w:pPr>
+      <w:r>
+        <w:rPr>
+          <w:rFonts w:ascii="PT Mono" w:hAnsi="PT Mono"/>
+          <w:sz w:val="20"/>
+          <w:szCs w:val="20"/>
+          <w:lang w:val="ru-RU"/>
+        </w:rPr>
+        <w:t>=</w:t>
+      </w:r>
+      <w:r>
+        <w:rPr>
+          <w:rFonts w:ascii="Helvetica" w:hAnsi="Helvetica"/>
+          <w:u w:val="single"/>
+        </w:rPr>
+        <w:t xml:space="preserve">Question </w:t>
+      </w:r>
+      <w:r>
+        <w:rPr>
+          <w:rFonts w:ascii="Helvetica" w:hAnsi="Helvetica"/>
+          <w:u w:val="single"/>
+        </w:rPr>
+        <w:t>5</w:t>
+      </w:r>
+      <w:r>
+        <w:rPr>
+          <w:rFonts w:ascii="Helvetica" w:hAnsi="Helvetica"/>
+          <w:u w:val="single"/>
+        </w:rPr>
+        <w:t xml:space="preserve"> (</w:t>
+      </w:r>
+      <w:r>
+        <w:rPr>
+          <w:rFonts w:ascii="Helvetica" w:hAnsi="Helvetica"/>
+          <w:u w:val="single"/>
+        </w:rPr>
+        <w:t>4</w:t>
+      </w:r>
+      <w:r>
+        <w:rPr>
+          <w:rFonts w:ascii="Helvetica" w:hAnsi="Helvetica"/>
+          <w:u w:val="single"/>
+        </w:rPr>
+        <w:t xml:space="preserve"> points):</w:t>
+      </w:r>
+    </w:p>
+    <w:p>
+      <w:pPr>
+        <w:pStyle w:val="ListParagraph"/>
+        <w:numPr>
+          <w:ilvl w:val="0"/>
+          <w:numId w:val="3"/>
+        </w:numPr>
+        <w:rPr>
+          <w:rFonts w:ascii="Helvetica" w:hAnsi="Helvetica"/>
+          <w:u w:val="single"/>
+        </w:rPr>
+      </w:pPr>
+      <w:r>
+        <w:rPr>
+          <w:rFonts w:ascii="Helvetica" w:hAnsi="Helvetica"/>
+          <w:u w:val="single"/>
+        </w:rPr>
+        <w:t>Calculate the modularity of the Highschool network if community is merely identified by a) gender and b) residential hall, respectively.</w:t>
+      </w:r>
+    </w:p>
+    <w:p>
+      <w:pPr>
+        <w:pStyle w:val="ListParagraph"/>
+        <w:numPr>
+          <w:ilvl w:val="0"/>
+          <w:numId w:val="3"/>
+        </w:numPr>
+        <w:rPr>
+          <w:rFonts w:ascii="Helvetica" w:hAnsi="Helvetica"/>
+          <w:u w:val="single"/>
+        </w:rPr>
+      </w:pPr>
+      <w:r>
+        <w:rPr>
+          <w:rFonts w:ascii="Helvetica" w:hAnsi="Helvetica"/>
+          <w:u w:val="single"/>
+        </w:rPr>
+        <w:t xml:space="preserve">Search </w:t>
+      </w:r>
+      <w:r>
+        <w:rPr>
+          <w:rFonts w:ascii="Helvetica" w:hAnsi="Helvetica"/>
+          <w:u w:val="single"/>
+        </w:rPr>
+        <w:t>the Louvain Community Detection</w:t>
+      </w:r>
+      <w:r>
+        <w:rPr>
+          <w:rFonts w:ascii="Helvetica" w:hAnsi="Helvetica"/>
+          <w:u w:val="single"/>
+        </w:rPr>
+        <w:t xml:space="preserve"> and explain the algorithm in your own words.</w:t>
+      </w:r>
+    </w:p>
+    <w:p>
+      <w:pPr>
+        <w:pStyle w:val="ListParagraph"/>
+        <w:numPr>
+          <w:ilvl w:val="0"/>
+          <w:numId w:val="3"/>
+        </w:numPr>
+        <w:rPr>
+          <w:rFonts w:ascii="Helvetica" w:hAnsi="Helvetica"/>
+          <w:u w:val="single"/>
+        </w:rPr>
+      </w:pPr>
+      <w:r>
+        <w:rPr>
+          <w:rFonts w:ascii="Helvetica" w:hAnsi="Helvetica"/>
+          <w:u w:val="single"/>
+        </w:rPr>
+        <w:t xml:space="preserve">Use the Louvain Community Detection to identify communities in the Highschool network. Compare the modularity value produced by the Louvain </w:t>
+      </w:r>
+      <w:r>
+        <w:rPr>
+          <w:rFonts w:ascii="Helvetica" w:hAnsi="Helvetica"/>
+          <w:u w:val="single"/>
+        </w:rPr>
+        <w:t xml:space="preserve">algorithm </w:t>
+      </w:r>
+      <w:r>
+        <w:rPr>
+          <w:rFonts w:ascii="Helvetica" w:hAnsi="Helvetica"/>
+          <w:u w:val="single"/>
+        </w:rPr>
+        <w:t>to those in 1</w:t>
+      </w:r>
+      <w:proofErr w:type="gramStart"/>
+      <w:r>
+        <w:rPr>
+          <w:rFonts w:ascii="Helvetica" w:hAnsi="Helvetica"/>
+          <w:u w:val="single"/>
+        </w:rPr>
+        <w:t>), and</w:t>
+      </w:r>
+      <w:proofErr w:type="gramEnd"/>
+      <w:r>
+        <w:rPr>
+          <w:rFonts w:ascii="Helvetica" w:hAnsi="Helvetica"/>
+          <w:u w:val="single"/>
+        </w:rPr>
+        <w:t xml:space="preserve"> explain the reasons for the differences. </w:t>
+      </w:r>
+    </w:p>
+    <w:p>
+      <w:pPr>
+        <w:jc w:val="both"/>
+        <w:rPr>
+          <w:rFonts w:ascii="Helvetica" w:hAnsi="Helvetica"/>
+          <w:color w:val="000000" w:themeColor="text1"/>
+        </w:rPr>
+      </w:pPr>
+    </w:p>
+    <w:p>
+      <w:pPr>
+        <w:jc w:val="both"/>
+        <w:rPr>
+          <w:rFonts w:ascii="Helvetica" w:hAnsi="Helvetica"/>
+          <w:color w:val="000000" w:themeColor="text1"/>
         </w:rPr>
       </w:pPr>
     </w:p>
@@ -1946,6 +3628,184 @@
 <file path=word/numbering.xml><?xml version="1.0" encoding="utf-8"?>
 <w:numbering xmlns:wpc="http://schemas.microsoft.com/office/word/2010/wordprocessingCanvas" xmlns:cx="http://schemas.microsoft.com/office/drawing/2014/chartex" xmlns:cx1="http://schemas.microsoft.com/office/drawing/2015/9/8/chartex" xmlns:cx2="http://schemas.microsoft.com/office/drawing/2015/10/21/chartex" xmlns:cx3="http://schemas.microsoft.com/office/drawing/2016/5/9/chartex" xmlns:cx4="http://schemas.microsoft.com/office/drawing/2016/5/10/chartex" xmlns:cx5="http://schemas.microsoft.com/office/drawing/2016/5/11/chartex" xmlns:cx6="http://schemas.microsoft.com/office/drawing/2016/5/12/chartex" xmlns:cx7="http://schemas.microsoft.com/office/drawing/2016/5/13/chartex" xmlns:cx8="http://schemas.microsoft.com/office/drawing/2016/5/14/chartex" xmlns:mc="http://schemas.openxmlformats.org/markup-compatibility/2006" xmlns:aink="http://schemas.microsoft.com/office/drawing/2016/ink" xmlns:am3d="http://schemas.microsoft.com/office/drawing/2017/model3d" xmlns:o="urn:schemas-microsoft-com:office:office" xmlns:oel="http://schemas.microsoft.com/office/2019/extlst" xmlns:r="http://schemas.openxmlformats.org/officeDocument/2006/relationships" xmlns:m="http://schemas.openxmlformats.org/officeDocument/2006/math" xmlns:v="urn:schemas-microsoft-com:vml" xmlns:wp14="http://schemas.microsoft.com/office/word/2010/wordprocessingDrawing" xmlns:wp="http://schemas.openxmlformats.org/drawingml/2006/wordprocessingDrawing" xmlns:w10="urn:schemas-microsoft-com:office:word" xmlns:w="http://schemas.openxmlformats.org/wordprocessingml/2006/main" xmlns:w14="http://schemas.microsoft.com/office/word/2010/wordml" xmlns:w15="http://schemas.microsoft.com/office/word/2012/wordml" xmlns:w16cex="http://schemas.microsoft.com/office/word/2018/wordml/cex" xmlns:w16cid="http://schemas.microsoft.com/office/word/2016/wordml/cid" xmlns:w16="http://schemas.microsoft.com/office/word/2018/wordml" xmlns:w16du="http://schemas.microsoft.com/office/word/2023/wordml/word16du" xmlns:w16sdtdh="http://schemas.microsoft.com/office/word/2020/wordml/sdtdatahash" xmlns:w16se="http://schemas.microsoft.com/office/word/2015/wordml/symex" xmlns:wpg="http://schemas.microsoft.com/office/word/2010/wordprocessingGroup" xmlns:wpi="http://schemas.microsoft.com/office/word/2010/wordprocessingInk" xmlns:wne="http://schemas.microsoft.com/office/word/2006/wordml" xmlns:wps="http://schemas.microsoft.com/office/word/2010/wordprocessingShape" mc:Ignorable="w14 w15 w16se w16cid w16 w16cex w16sdtdh wp14">
   <w:abstractNum w:abstractNumId="0" w15:restartNumberingAfterBreak="0">
+    <w:nsid w:val="03057EB1"/>
+    <w:multiLevelType w:val="hybridMultilevel"/>
+    <w:tmpl w:val="AE6E280C"/>
+    <w:lvl w:ilvl="0" w:tplc="04090011">
+      <w:start w:val="1"/>
+      <w:numFmt w:val="decimal"/>
+      <w:lvlText w:val="%1)"/>
+      <w:lvlJc w:val="left"/>
+      <w:pPr>
+        <w:ind w:left="720" w:hanging="360"/>
+      </w:pPr>
+      <w:rPr>
+        <w:rFonts w:hint="default"/>
+      </w:rPr>
+    </w:lvl>
+    <w:lvl w:ilvl="1" w:tplc="04090019" w:tentative="1">
+      <w:start w:val="1"/>
+      <w:numFmt w:val="lowerLetter"/>
+      <w:lvlText w:val="%2."/>
+      <w:lvlJc w:val="left"/>
+      <w:pPr>
+        <w:ind w:left="1440" w:hanging="360"/>
+      </w:pPr>
+    </w:lvl>
+    <w:lvl w:ilvl="2" w:tplc="0409001B" w:tentative="1">
+      <w:start w:val="1"/>
+      <w:numFmt w:val="lowerRoman"/>
+      <w:lvlText w:val="%3."/>
+      <w:lvlJc w:val="right"/>
+      <w:pPr>
+        <w:ind w:left="2160" w:hanging="180"/>
+      </w:pPr>
+    </w:lvl>
+    <w:lvl w:ilvl="3" w:tplc="0409000F" w:tentative="1">
+      <w:start w:val="1"/>
+      <w:numFmt w:val="decimal"/>
+      <w:lvlText w:val="%4."/>
+      <w:lvlJc w:val="left"/>
+      <w:pPr>
+        <w:ind w:left="2880" w:hanging="360"/>
+      </w:pPr>
+    </w:lvl>
+    <w:lvl w:ilvl="4" w:tplc="04090019" w:tentative="1">
+      <w:start w:val="1"/>
+      <w:numFmt w:val="lowerLetter"/>
+      <w:lvlText w:val="%5."/>
+      <w:lvlJc w:val="left"/>
+      <w:pPr>
+        <w:ind w:left="3600" w:hanging="360"/>
+      </w:pPr>
+    </w:lvl>
+    <w:lvl w:ilvl="5" w:tplc="0409001B" w:tentative="1">
+      <w:start w:val="1"/>
+      <w:numFmt w:val="lowerRoman"/>
+      <w:lvlText w:val="%6."/>
+      <w:lvlJc w:val="right"/>
+      <w:pPr>
+        <w:ind w:left="4320" w:hanging="180"/>
+      </w:pPr>
+    </w:lvl>
+    <w:lvl w:ilvl="6" w:tplc="0409000F" w:tentative="1">
+      <w:start w:val="1"/>
+      <w:numFmt w:val="decimal"/>
+      <w:lvlText w:val="%7."/>
+      <w:lvlJc w:val="left"/>
+      <w:pPr>
+        <w:ind w:left="5040" w:hanging="360"/>
+      </w:pPr>
+    </w:lvl>
+    <w:lvl w:ilvl="7" w:tplc="04090019" w:tentative="1">
+      <w:start w:val="1"/>
+      <w:numFmt w:val="lowerLetter"/>
+      <w:lvlText w:val="%8."/>
+      <w:lvlJc w:val="left"/>
+      <w:pPr>
+        <w:ind w:left="5760" w:hanging="360"/>
+      </w:pPr>
+    </w:lvl>
+    <w:lvl w:ilvl="8" w:tplc="0409001B" w:tentative="1">
+      <w:start w:val="1"/>
+      <w:numFmt w:val="lowerRoman"/>
+      <w:lvlText w:val="%9."/>
+      <w:lvlJc w:val="right"/>
+      <w:pPr>
+        <w:ind w:left="6480" w:hanging="180"/>
+      </w:pPr>
+    </w:lvl>
+  </w:abstractNum>
+  <w:abstractNum w:abstractNumId="1" w15:restartNumberingAfterBreak="0">
+    <w:nsid w:val="0AE93091"/>
+    <w:multiLevelType w:val="hybridMultilevel"/>
+    <w:tmpl w:val="0C08D806"/>
+    <w:lvl w:ilvl="0" w:tplc="04090011">
+      <w:start w:val="1"/>
+      <w:numFmt w:val="decimal"/>
+      <w:lvlText w:val="%1)"/>
+      <w:lvlJc w:val="left"/>
+      <w:pPr>
+        <w:ind w:left="720" w:hanging="360"/>
+      </w:pPr>
+      <w:rPr>
+        <w:rFonts w:hint="default"/>
+      </w:rPr>
+    </w:lvl>
+    <w:lvl w:ilvl="1" w:tplc="04090019" w:tentative="1">
+      <w:start w:val="1"/>
+      <w:numFmt w:val="lowerLetter"/>
+      <w:lvlText w:val="%2."/>
+      <w:lvlJc w:val="left"/>
+      <w:pPr>
+        <w:ind w:left="1440" w:hanging="360"/>
+      </w:pPr>
+    </w:lvl>
+    <w:lvl w:ilvl="2" w:tplc="0409001B" w:tentative="1">
+      <w:start w:val="1"/>
+      <w:numFmt w:val="lowerRoman"/>
+      <w:lvlText w:val="%3."/>
+      <w:lvlJc w:val="right"/>
+      <w:pPr>
+        <w:ind w:left="2160" w:hanging="180"/>
+      </w:pPr>
+    </w:lvl>
+    <w:lvl w:ilvl="3" w:tplc="0409000F" w:tentative="1">
+      <w:start w:val="1"/>
+      <w:numFmt w:val="decimal"/>
+      <w:lvlText w:val="%4."/>
+      <w:lvlJc w:val="left"/>
+      <w:pPr>
+        <w:ind w:left="2880" w:hanging="360"/>
+      </w:pPr>
+    </w:lvl>
+    <w:lvl w:ilvl="4" w:tplc="04090019" w:tentative="1">
+      <w:start w:val="1"/>
+      <w:numFmt w:val="lowerLetter"/>
+      <w:lvlText w:val="%5."/>
+      <w:lvlJc w:val="left"/>
+      <w:pPr>
+        <w:ind w:left="3600" w:hanging="360"/>
+      </w:pPr>
+    </w:lvl>
+    <w:lvl w:ilvl="5" w:tplc="0409001B" w:tentative="1">
+      <w:start w:val="1"/>
+      <w:numFmt w:val="lowerRoman"/>
+      <w:lvlText w:val="%6."/>
+      <w:lvlJc w:val="right"/>
+      <w:pPr>
+        <w:ind w:left="4320" w:hanging="180"/>
+      </w:pPr>
+    </w:lvl>
+    <w:lvl w:ilvl="6" w:tplc="0409000F" w:tentative="1">
+      <w:start w:val="1"/>
+      <w:numFmt w:val="decimal"/>
+      <w:lvlText w:val="%7."/>
+      <w:lvlJc w:val="left"/>
+      <w:pPr>
+        <w:ind w:left="5040" w:hanging="360"/>
+      </w:pPr>
+    </w:lvl>
+    <w:lvl w:ilvl="7" w:tplc="04090019" w:tentative="1">
+      <w:start w:val="1"/>
+      <w:numFmt w:val="lowerLetter"/>
+      <w:lvlText w:val="%8."/>
+      <w:lvlJc w:val="left"/>
+      <w:pPr>
+        <w:ind w:left="5760" w:hanging="360"/>
+      </w:pPr>
+    </w:lvl>
+    <w:lvl w:ilvl="8" w:tplc="0409001B" w:tentative="1">
+      <w:start w:val="1"/>
+      <w:numFmt w:val="lowerRoman"/>
+      <w:lvlText w:val="%9."/>
+      <w:lvlJc w:val="right"/>
+      <w:pPr>
+        <w:ind w:left="6480" w:hanging="180"/>
+      </w:pPr>
+    </w:lvl>
+  </w:abstractNum>
+  <w:abstractNum w:abstractNumId="2" w15:restartNumberingAfterBreak="0">
     <w:nsid w:val="214161B0"/>
     <w:multiLevelType w:val="hybridMultilevel"/>
     <w:tmpl w:val="E724EB54"/>
@@ -2059,7 +3919,13 @@
     </w:lvl>
   </w:abstractNum>
   <w:num w:numId="1" w16cid:durableId="631398830">
+    <w:abstractNumId w:val="2"/>
+  </w:num>
+  <w:num w:numId="2" w16cid:durableId="1257639932">
     <w:abstractNumId w:val="0"/>
+  </w:num>
+  <w:num w:numId="3" w16cid:durableId="1634942232">
+    <w:abstractNumId w:val="1"/>
   </w:num>
 </w:numbering>
 </file>
@@ -2535,6 +4401,96 @@
       </w:tblBorders>
     </w:tblPr>
   </w:style>
+  <w:style w:type="paragraph" w:styleId="HTMLPreformatted">
+    <w:name w:val="HTML Preformatted"/>
+    <w:basedOn w:val="Normal"/>
+    <w:link w:val="HTMLPreformattedChar"/>
+    <w:uiPriority w:val="99"/>
+    <w:semiHidden/>
+    <w:unhideWhenUsed/>
+    <w:rsid w:val="00340BC8"/>
+    <w:pPr>
+      <w:tabs>
+        <w:tab w:val="left" w:pos="916"/>
+        <w:tab w:val="left" w:pos="1832"/>
+        <w:tab w:val="left" w:pos="2748"/>
+        <w:tab w:val="left" w:pos="3664"/>
+        <w:tab w:val="left" w:pos="4580"/>
+        <w:tab w:val="left" w:pos="5496"/>
+        <w:tab w:val="left" w:pos="6412"/>
+        <w:tab w:val="left" w:pos="7328"/>
+        <w:tab w:val="left" w:pos="8244"/>
+        <w:tab w:val="left" w:pos="9160"/>
+        <w:tab w:val="left" w:pos="10076"/>
+        <w:tab w:val="left" w:pos="10992"/>
+        <w:tab w:val="left" w:pos="11908"/>
+        <w:tab w:val="left" w:pos="12824"/>
+        <w:tab w:val="left" w:pos="13740"/>
+        <w:tab w:val="left" w:pos="14656"/>
+      </w:tabs>
+      <w:spacing w:after="0" w:line="240" w:lineRule="auto"/>
+    </w:pPr>
+    <w:rPr>
+      <w:rFonts w:ascii="Courier New" w:eastAsia="Times New Roman" w:hAnsi="Courier New" w:cs="Courier New"/>
+      <w:sz w:val="20"/>
+      <w:szCs w:val="20"/>
+      <w:lang w:val="en-NL" w:eastAsia="en-GB"/>
+    </w:rPr>
+  </w:style>
+  <w:style w:type="character" w:customStyle="1" w:styleId="HTMLPreformattedChar">
+    <w:name w:val="HTML Preformatted Char"/>
+    <w:basedOn w:val="DefaultParagraphFont"/>
+    <w:link w:val="HTMLPreformatted"/>
+    <w:uiPriority w:val="99"/>
+    <w:semiHidden/>
+    <w:rsid w:val="00340BC8"/>
+    <w:rPr>
+      <w:rFonts w:ascii="Courier New" w:eastAsia="Times New Roman" w:hAnsi="Courier New" w:cs="Courier New"/>
+      <w:kern w:val="0"/>
+      <w:sz w:val="20"/>
+      <w:szCs w:val="20"/>
+      <w:lang w:eastAsia="en-GB"/>
+      <w14:ligatures w14:val="none"/>
+    </w:rPr>
+  </w:style>
+  <w:style w:type="character" w:customStyle="1" w:styleId="s6">
+    <w:name w:val="s6"/>
+    <w:basedOn w:val="DefaultParagraphFont"/>
+    <w:rsid w:val="00340BC8"/>
+  </w:style>
+  <w:style w:type="character" w:customStyle="1" w:styleId="apple-converted-space">
+    <w:name w:val="apple-converted-space"/>
+    <w:basedOn w:val="DefaultParagraphFont"/>
+    <w:rsid w:val="00340BC8"/>
+  </w:style>
+  <w:style w:type="paragraph" w:customStyle="1" w:styleId="s19">
+    <w:name w:val="s19"/>
+    <w:basedOn w:val="Normal"/>
+    <w:rsid w:val="00340BC8"/>
+    <w:pPr>
+      <w:spacing w:before="100" w:beforeAutospacing="1" w:after="100" w:afterAutospacing="1" w:line="240" w:lineRule="auto"/>
+    </w:pPr>
+    <w:rPr>
+      <w:rFonts w:ascii="Times New Roman" w:eastAsia="Times New Roman" w:hAnsi="Times New Roman" w:cs="Times New Roman"/>
+      <w:sz w:val="24"/>
+      <w:szCs w:val="24"/>
+      <w:lang w:val="en-NL" w:eastAsia="en-GB"/>
+    </w:rPr>
+  </w:style>
+  <w:style w:type="paragraph" w:customStyle="1" w:styleId="s12">
+    <w:name w:val="s12"/>
+    <w:basedOn w:val="Normal"/>
+    <w:rsid w:val="00340BC8"/>
+    <w:pPr>
+      <w:spacing w:before="100" w:beforeAutospacing="1" w:after="100" w:afterAutospacing="1" w:line="240" w:lineRule="auto"/>
+    </w:pPr>
+    <w:rPr>
+      <w:rFonts w:ascii="Times New Roman" w:eastAsia="Times New Roman" w:hAnsi="Times New Roman" w:cs="Times New Roman"/>
+      <w:sz w:val="24"/>
+      <w:szCs w:val="24"/>
+      <w:lang w:val="en-NL" w:eastAsia="en-GB"/>
+    </w:rPr>
+  </w:style>
 </w:styles>
 </file>
 

--- a/Exercise one Sergei.docx
+++ b/Exercise one Sergei.docx
@@ -3607,10 +3607,302 @@
     </w:p>
     <w:p>
       <w:pPr>
+        <w:spacing w:after="0" w:line="240" w:lineRule="auto"/>
+        <w:ind w:hanging="270"/>
+        <w:rPr>
+          <w:rFonts w:ascii="-webkit-standard" w:eastAsia="Times New Roman" w:hAnsi="-webkit-standard" w:cs="Times New Roman"/>
+          <w:color w:val="000000"/>
+          <w:sz w:val="18"/>
+          <w:szCs w:val="18"/>
+          <w:lang w:val="en-NL" w:eastAsia="en-GB"/>
+        </w:rPr>
+      </w:pPr>
+      <w:r>
+        <w:rPr>
+          <w:rFonts w:ascii="-webkit-standard" w:eastAsia="Times New Roman" w:hAnsi="-webkit-standard" w:cs="Times New Roman"/>
+          <w:color w:val="000000"/>
+          <w:sz w:val="18"/>
+          <w:szCs w:val="18"/>
+          <w:lang w:val="en-NL" w:eastAsia="en-GB"/>
+        </w:rPr>
+        <w:br/>
+        <w:t>1. Calculate the modularity of the Highschool network if community is merely identified by </w:t>
+      </w:r>
+    </w:p>
+    <w:p>
+      <w:pPr>
+        <w:spacing w:after="0" w:line="240" w:lineRule="auto"/>
+        <w:ind w:hanging="270"/>
+        <w:rPr>
+          <w:rFonts w:ascii="-webkit-standard" w:eastAsia="Times New Roman" w:hAnsi="-webkit-standard" w:cs="Times New Roman"/>
+          <w:color w:val="000000"/>
+          <w:sz w:val="18"/>
+          <w:szCs w:val="18"/>
+          <w:lang w:val="en-NL" w:eastAsia="en-GB"/>
+        </w:rPr>
+      </w:pPr>
+      <w:r>
+        <w:rPr>
+          <w:rFonts w:ascii="-webkit-standard" w:eastAsia="Times New Roman" w:hAnsi="-webkit-standard" w:cs="Times New Roman"/>
+          <w:color w:val="000000"/>
+          <w:sz w:val="18"/>
+          <w:szCs w:val="18"/>
+          <w:lang w:val="en-NL" w:eastAsia="en-GB"/>
+        </w:rPr>
+        <w:t>a) gender and </w:t>
+      </w:r>
+    </w:p>
+    <w:p>
+      <w:pPr>
+        <w:spacing w:after="0" w:line="240" w:lineRule="auto"/>
+        <w:ind w:hanging="270"/>
+        <w:rPr>
+          <w:rFonts w:ascii="-webkit-standard" w:eastAsia="Times New Roman" w:hAnsi="-webkit-standard" w:cs="Times New Roman"/>
+          <w:color w:val="000000"/>
+          <w:sz w:val="18"/>
+          <w:szCs w:val="18"/>
+          <w:lang w:val="en-NL" w:eastAsia="en-GB"/>
+        </w:rPr>
+      </w:pPr>
+      <w:r>
+        <w:rPr>
+          <w:rFonts w:ascii="-webkit-standard" w:eastAsia="Times New Roman" w:hAnsi="-webkit-standard" w:cs="Times New Roman"/>
+          <w:color w:val="000000"/>
+          <w:sz w:val="18"/>
+          <w:szCs w:val="18"/>
+          <w:lang w:val="en-NL" w:eastAsia="en-GB"/>
+        </w:rPr>
+        <w:t>b) residential hall, respectively. </w:t>
+      </w:r>
+    </w:p>
+    <w:p>
+      <w:pPr>
+        <w:spacing w:after="0" w:line="240" w:lineRule="auto"/>
+        <w:ind w:left="540"/>
+        <w:rPr>
+          <w:rFonts w:ascii="-webkit-standard" w:eastAsia="Times New Roman" w:hAnsi="-webkit-standard" w:cs="Times New Roman"/>
+          <w:color w:val="000000"/>
+          <w:sz w:val="18"/>
+          <w:szCs w:val="18"/>
+          <w:lang w:val="en-NL" w:eastAsia="en-GB"/>
+        </w:rPr>
+      </w:pPr>
+      <w:r>
+        <w:rPr>
+          <w:rFonts w:ascii="-webkit-standard" w:eastAsia="Times New Roman" w:hAnsi="-webkit-standard" w:cs="Times New Roman"/>
+          <w:color w:val="000000"/>
+          <w:sz w:val="18"/>
+          <w:szCs w:val="18"/>
+          <w:lang w:val="en-NL" w:eastAsia="en-GB"/>
+        </w:rPr>
+        <w:t>gender modularity 4.78267523722059e-05</w:t>
+      </w:r>
+    </w:p>
+    <w:p>
+      <w:pPr>
+        <w:spacing w:after="0" w:line="240" w:lineRule="auto"/>
+        <w:ind w:left="540"/>
+        <w:rPr>
+          <w:rFonts w:ascii="-webkit-standard" w:eastAsia="Times New Roman" w:hAnsi="-webkit-standard" w:cs="Times New Roman"/>
+          <w:color w:val="000000"/>
+          <w:sz w:val="18"/>
+          <w:szCs w:val="18"/>
+          <w:lang w:val="en-NL" w:eastAsia="en-GB"/>
+        </w:rPr>
+      </w:pPr>
+      <w:r>
+        <w:rPr>
+          <w:rFonts w:ascii="-webkit-standard" w:eastAsia="Times New Roman" w:hAnsi="-webkit-standard" w:cs="Times New Roman"/>
+          <w:color w:val="000000"/>
+          <w:sz w:val="18"/>
+          <w:szCs w:val="18"/>
+          <w:lang w:val="en-NL" w:eastAsia="en-GB"/>
+        </w:rPr>
+        <w:t>hall modularity 0.17559113865932</w:t>
+      </w:r>
+    </w:p>
+    <w:p>
+      <w:pPr>
+        <w:spacing w:after="0" w:line="240" w:lineRule="auto"/>
+        <w:ind w:left="540"/>
+        <w:rPr>
+          <w:rFonts w:ascii="-webkit-standard" w:eastAsia="Times New Roman" w:hAnsi="-webkit-standard" w:cs="Times New Roman"/>
+          <w:color w:val="000000"/>
+          <w:sz w:val="18"/>
+          <w:szCs w:val="18"/>
+          <w:lang w:val="en-NL" w:eastAsia="en-GB"/>
+        </w:rPr>
+      </w:pPr>
+      <w:r>
+        <w:rPr>
+          <w:rFonts w:ascii="-webkit-standard" w:eastAsia="Times New Roman" w:hAnsi="-webkit-standard" w:cs="Times New Roman"/>
+          <w:color w:val="000000"/>
+          <w:sz w:val="18"/>
+          <w:szCs w:val="18"/>
+          <w:lang w:val="en-NL" w:eastAsia="en-GB"/>
+        </w:rPr>
+        <w:t> </w:t>
+      </w:r>
+    </w:p>
+    <w:p>
+      <w:pPr>
+        <w:spacing w:after="0" w:line="240" w:lineRule="auto"/>
+        <w:ind w:left="540"/>
+        <w:rPr>
+          <w:rFonts w:ascii="-webkit-standard" w:eastAsia="Times New Roman" w:hAnsi="-webkit-standard" w:cs="Times New Roman"/>
+          <w:color w:val="000000"/>
+          <w:sz w:val="18"/>
+          <w:szCs w:val="18"/>
+          <w:lang w:val="en-NL" w:eastAsia="en-GB"/>
+        </w:rPr>
+      </w:pPr>
+      <w:r>
+        <w:rPr>
+          <w:rFonts w:ascii="-webkit-standard" w:eastAsia="Times New Roman" w:hAnsi="-webkit-standard" w:cs="Times New Roman"/>
+          <w:color w:val="000000"/>
+          <w:sz w:val="18"/>
+          <w:szCs w:val="18"/>
+          <w:lang w:val="en-NL" w:eastAsia="en-GB"/>
+        </w:rPr>
+        <w:t> </w:t>
+      </w:r>
+    </w:p>
+    <w:p>
+      <w:pPr>
+        <w:spacing w:after="0" w:line="240" w:lineRule="auto"/>
+        <w:ind w:hanging="270"/>
+        <w:rPr>
+          <w:rFonts w:ascii="-webkit-standard" w:eastAsia="Times New Roman" w:hAnsi="-webkit-standard" w:cs="Times New Roman"/>
+          <w:color w:val="000000"/>
+          <w:sz w:val="18"/>
+          <w:szCs w:val="18"/>
+          <w:lang w:val="en-NL" w:eastAsia="en-GB"/>
+        </w:rPr>
+      </w:pPr>
+      <w:r>
+        <w:rPr>
+          <w:rFonts w:ascii="-webkit-standard" w:eastAsia="Times New Roman" w:hAnsi="-webkit-standard" w:cs="Times New Roman"/>
+          <w:color w:val="000000"/>
+          <w:sz w:val="18"/>
+          <w:szCs w:val="18"/>
+          <w:lang w:val="en-NL" w:eastAsia="en-GB"/>
+        </w:rPr>
+        <w:t>2. Search the Louvain Community Detection and explain the algorithm in your own words. </w:t>
+      </w:r>
+    </w:p>
+    <w:p>
+      <w:pPr>
+        <w:spacing w:after="0" w:line="240" w:lineRule="auto"/>
+        <w:ind w:hanging="270"/>
+        <w:rPr>
+          <w:rFonts w:ascii="-webkit-standard" w:eastAsia="Times New Roman" w:hAnsi="-webkit-standard" w:cs="Times New Roman"/>
+          <w:color w:val="000000"/>
+          <w:sz w:val="18"/>
+          <w:szCs w:val="18"/>
+          <w:lang w:val="en-NL" w:eastAsia="en-GB"/>
+        </w:rPr>
+      </w:pPr>
+    </w:p>
+    <w:p>
+      <w:pPr>
+        <w:spacing w:after="0" w:line="240" w:lineRule="auto"/>
+        <w:ind w:hanging="270"/>
+        <w:rPr>
+          <w:rFonts w:ascii="-webkit-standard" w:eastAsia="Times New Roman" w:hAnsi="-webkit-standard" w:cs="Times New Roman"/>
+          <w:color w:val="000000"/>
+          <w:sz w:val="18"/>
+          <w:szCs w:val="18"/>
+          <w:lang w:val="en-NL" w:eastAsia="en-GB"/>
+        </w:rPr>
+      </w:pPr>
+      <w:r>
+        <w:rPr>
+          <w:rFonts w:ascii="-webkit-standard" w:eastAsia="Times New Roman" w:hAnsi="-webkit-standard" w:cs="Times New Roman"/>
+          <w:color w:val="000000"/>
+          <w:sz w:val="18"/>
+          <w:szCs w:val="18"/>
+          <w:lang w:val="en-NL" w:eastAsia="en-GB"/>
+        </w:rPr>
+        <w:t>The Louvain algorithm is an unsupervised community detection algorithmdivided in 2 phases: Modularity Optimization and Community Aggregation. The algorithm will start by randomly ordering all the nodes in the network in the modularity optimization phase. Then it will optimize modularity by merging communities of nodes until no significant increase in modularity is reached. After this phase all nodes belonging to the same community are merged in one big node to build a new network. In this network nodes represent communities from the previous phase and edges represent the sum of the weights of the edges between nodes in those communities. (Rita, 2020)</w:t>
+      </w:r>
+    </w:p>
+    <w:p>
+      <w:pPr>
+        <w:spacing w:after="0" w:line="240" w:lineRule="auto"/>
+        <w:ind w:hanging="270"/>
+        <w:rPr>
+          <w:rFonts w:ascii="-webkit-standard" w:eastAsia="Times New Roman" w:hAnsi="-webkit-standard" w:cs="Times New Roman"/>
+          <w:color w:val="000000"/>
+          <w:sz w:val="18"/>
+          <w:szCs w:val="18"/>
+          <w:lang w:val="en-NL" w:eastAsia="en-GB"/>
+        </w:rPr>
+      </w:pPr>
+      <w:r>
+        <w:rPr>
+          <w:rFonts w:ascii="-webkit-standard" w:eastAsia="Times New Roman" w:hAnsi="-webkit-standard" w:cs="Times New Roman"/>
+          <w:color w:val="000000"/>
+          <w:sz w:val="18"/>
+          <w:szCs w:val="18"/>
+          <w:lang w:val="en-NL" w:eastAsia="en-GB"/>
+        </w:rPr>
+        <w:lastRenderedPageBreak/>
+        <w:t>3. Use the Louvain Community Detection to identify communities in the Highschool network. Compare the modularity value produced by the Louvain algorithm to those in 1), and explain the reasons for the differences.</w:t>
+      </w:r>
+    </w:p>
+    <w:p>
+      <w:pPr>
+        <w:spacing w:after="0" w:line="240" w:lineRule="auto"/>
+        <w:ind w:left="810"/>
+        <w:rPr>
+          <w:rFonts w:ascii="-webkit-standard" w:eastAsia="Times New Roman" w:hAnsi="-webkit-standard" w:cs="Times New Roman"/>
+          <w:color w:val="000000"/>
+          <w:sz w:val="18"/>
+          <w:szCs w:val="18"/>
+          <w:lang w:val="en-NL" w:eastAsia="en-GB"/>
+        </w:rPr>
+      </w:pPr>
+      <w:r>
+        <w:rPr>
+          <w:rFonts w:ascii="-webkit-standard" w:eastAsia="Times New Roman" w:hAnsi="-webkit-standard" w:cs="Times New Roman"/>
+          <w:color w:val="000000"/>
+          <w:sz w:val="18"/>
+          <w:szCs w:val="18"/>
+          <w:lang w:val="en-NL" w:eastAsia="en-GB"/>
+        </w:rPr>
+        <w:t>Modularity by the Louvain algorithm: 0.701644</w:t>
+      </w:r>
+    </w:p>
+    <w:p>
+      <w:pPr>
+        <w:spacing w:after="0" w:line="240" w:lineRule="auto"/>
+        <w:ind w:left="810"/>
+        <w:rPr>
+          <w:rFonts w:ascii="-webkit-standard" w:eastAsia="Times New Roman" w:hAnsi="-webkit-standard" w:cs="Times New Roman"/>
+          <w:color w:val="000000"/>
+          <w:sz w:val="18"/>
+          <w:szCs w:val="18"/>
+          <w:lang w:val="en-NL" w:eastAsia="en-GB"/>
+        </w:rPr>
+      </w:pPr>
+      <w:r>
+        <w:rPr>
+          <w:rFonts w:ascii="-webkit-standard" w:eastAsia="Times New Roman" w:hAnsi="-webkit-standard" w:cs="Times New Roman"/>
+          <w:color w:val="000000"/>
+          <w:sz w:val="18"/>
+          <w:szCs w:val="18"/>
+          <w:lang w:val="en-NL" w:eastAsia="en-GB"/>
+        </w:rPr>
+        <w:t>The modularity of the Louvain algorithm is way higher compared to the networks identified by gender or residential hall. This is because the Louvain algorithm tries to create communities which improves the modularity.</w:t>
+      </w:r>
+    </w:p>
+    <w:p>
+      <w:pPr>
         <w:jc w:val="both"/>
         <w:rPr>
           <w:rFonts w:ascii="Helvetica" w:hAnsi="Helvetica"/>
           <w:color w:val="000000" w:themeColor="text1"/>
+          <w:lang w:val="en-NL"/>
         </w:rPr>
       </w:pPr>
     </w:p>
@@ -4491,6 +4783,20 @@
       <w:lang w:val="en-NL" w:eastAsia="en-GB"/>
     </w:rPr>
   </w:style>
+  <w:style w:type="paragraph" w:customStyle="1" w:styleId="s16">
+    <w:name w:val="s16"/>
+    <w:basedOn w:val="Normal"/>
+    <w:rsid w:val="002B7486"/>
+    <w:pPr>
+      <w:spacing w:before="100" w:beforeAutospacing="1" w:after="100" w:afterAutospacing="1" w:line="240" w:lineRule="auto"/>
+    </w:pPr>
+    <w:rPr>
+      <w:rFonts w:ascii="Times New Roman" w:eastAsia="Times New Roman" w:hAnsi="Times New Roman" w:cs="Times New Roman"/>
+      <w:sz w:val="24"/>
+      <w:szCs w:val="24"/>
+      <w:lang w:val="en-NL" w:eastAsia="en-GB"/>
+    </w:rPr>
+  </w:style>
 </w:styles>
 </file>
 

--- a/Exercise one Sergei.docx
+++ b/Exercise one Sergei.docx
@@ -519,13 +519,7 @@
         <w:rPr>
           <w:rFonts w:ascii="Times New Roman" w:hAnsi="Times New Roman" w:cs="Times New Roman"/>
         </w:rPr>
-        <w:t xml:space="preserve">Answer: </w:t>
-      </w:r>
-      <w:r>
-        <w:rPr>
-          <w:rFonts w:ascii="Times New Roman" w:hAnsi="Times New Roman" w:cs="Times New Roman"/>
-        </w:rPr>
-        <w:t xml:space="preserve">So, the explanation may be given based on two arguments. First: the difference in their computations, and it provides the information about the difference between degree, and eigenvector centralities. </w:t>
+        <w:t xml:space="preserve">Answer: So, the explanation may be given based on two arguments. First: the difference in their computations, and it provides the information about the difference between degree, and eigenvector centralities. </w:t>
       </w:r>
       <w:proofErr w:type="gramStart"/>
       <w:r>
@@ -555,19 +549,7 @@
           <w:rFonts w:ascii="Times New Roman" w:hAnsi="Times New Roman" w:cs="Times New Roman"/>
         </w:rPr>
         <w:br/>
-        <w:t xml:space="preserve">What is more, we can think in terms of the interpretations of those centralities for degree, betweenness, closeness and eigenvectors which can be popularity of the node, brokerage of the </w:t>
-      </w:r>
-      <w:r>
-        <w:rPr>
-          <w:rFonts w:ascii="Times New Roman" w:hAnsi="Times New Roman" w:cs="Times New Roman"/>
-        </w:rPr>
-        <w:t>node, the</w:t>
-      </w:r>
-      <w:r>
-        <w:rPr>
-          <w:rFonts w:ascii="Times New Roman" w:hAnsi="Times New Roman" w:cs="Times New Roman"/>
-        </w:rPr>
-        <w:t xml:space="preserve"> possibility to reach every other node, and the amount of influence of the node, respectively. We can see that in the networks of the real world the biggest popularity, for instance, does not imply the most influence, brokerage, or accessibility. Influence, on the other hand does not bring other concepts. However, the degree of brokerage is highly related to the ability to reach others, because a “node” would be chosen as broker only if the path through him/her is the shortest one.</w:t>
+        <w:t>What is more, we can think in terms of the interpretations of those centralities for degree, betweenness, closeness and eigenvectors which can be popularity of the node, brokerage of the node, the possibility to reach every other node, and the amount of influence of the node, respectively. We can see that in the networks of the real world the biggest popularity, for instance, does not imply the most influence, brokerage, or accessibility. Influence, on the other hand does not bring other concepts. However, the degree of brokerage is highly related to the ability to reach others, because a “node” would be chosen as broker only if the path through him/her is the shortest one.</w:t>
       </w:r>
     </w:p>
     <w:p>
@@ -682,49 +664,7 @@
         <w:rPr>
           <w:rFonts w:ascii="Times New Roman" w:hAnsi="Times New Roman" w:cs="Times New Roman"/>
         </w:rPr>
-        <w:t xml:space="preserve">Answer: </w:t>
-      </w:r>
-      <w:r>
-        <w:rPr>
-          <w:rFonts w:ascii="Times New Roman" w:hAnsi="Times New Roman" w:cs="Times New Roman"/>
-        </w:rPr>
-        <w:t xml:space="preserve">In Highschool data there is a strong correlation above 0,8 between degree and every other centrality. What should be noted is that for every pair of centralities with degree there is a threshold of the number of connected nodes at which the overall linear trend changes: around 5 nodes in the pair with closeness, at 10 nodes </w:t>
-      </w:r>
-      <w:r>
-        <w:rPr>
-          <w:rFonts w:ascii="Times New Roman" w:hAnsi="Times New Roman" w:cs="Times New Roman"/>
-        </w:rPr>
-        <w:t>in the pair</w:t>
-      </w:r>
-      <w:r>
-        <w:rPr>
-          <w:rFonts w:ascii="Times New Roman" w:hAnsi="Times New Roman" w:cs="Times New Roman"/>
-        </w:rPr>
-        <w:t xml:space="preserve"> </w:t>
-      </w:r>
-      <w:r>
-        <w:rPr>
-          <w:rFonts w:ascii="Times New Roman" w:hAnsi="Times New Roman" w:cs="Times New Roman"/>
-        </w:rPr>
-        <w:t xml:space="preserve">with </w:t>
-      </w:r>
-      <w:r>
-        <w:rPr>
-          <w:rFonts w:ascii="Times New Roman" w:hAnsi="Times New Roman" w:cs="Times New Roman"/>
-        </w:rPr>
-        <w:t xml:space="preserve">betweenness, and around 12 </w:t>
-      </w:r>
-      <w:r>
-        <w:rPr>
-          <w:rFonts w:ascii="Times New Roman" w:hAnsi="Times New Roman" w:cs="Times New Roman"/>
-        </w:rPr>
-        <w:t xml:space="preserve">in the pair with </w:t>
-      </w:r>
-      <w:r>
-        <w:rPr>
-          <w:rFonts w:ascii="Times New Roman" w:hAnsi="Times New Roman" w:cs="Times New Roman"/>
-        </w:rPr>
-        <w:t>eigen centrality.</w:t>
+        <w:t>Answer: In Highschool data there is a strong correlation above 0,8 between degree and every other centrality. What should be noted is that for every pair of centralities with degree there is a threshold of the number of connected nodes at which the overall linear trend changes: around 5 nodes in the pair with closeness, at 10 nodes in the pair with betweenness, and around 12 in the pair with eigen centrality.</w:t>
       </w:r>
     </w:p>
     <w:p>
@@ -876,49 +816,7 @@
         <w:rPr>
           <w:rFonts w:ascii="Times New Roman" w:hAnsi="Times New Roman" w:cs="Times New Roman"/>
         </w:rPr>
-        <w:t>A</w:t>
-      </w:r>
-      <w:r>
-        <w:rPr>
-          <w:rFonts w:ascii="Times New Roman" w:hAnsi="Times New Roman" w:cs="Times New Roman"/>
-        </w:rPr>
-        <w:t xml:space="preserve">round </w:t>
-      </w:r>
-      <w:r>
-        <w:rPr>
-          <w:rFonts w:ascii="Times New Roman" w:hAnsi="Times New Roman" w:cs="Times New Roman"/>
-        </w:rPr>
-        <w:t>250</w:t>
-      </w:r>
-      <w:r>
-        <w:rPr>
-          <w:rFonts w:ascii="Times New Roman" w:hAnsi="Times New Roman" w:cs="Times New Roman"/>
-        </w:rPr>
-        <w:t xml:space="preserve"> nodes in the pair with closeness</w:t>
-      </w:r>
-      <w:r>
-        <w:rPr>
-          <w:rFonts w:ascii="Times New Roman" w:hAnsi="Times New Roman" w:cs="Times New Roman"/>
-        </w:rPr>
-        <w:t xml:space="preserve"> and </w:t>
-      </w:r>
-      <w:r>
-        <w:rPr>
-          <w:rFonts w:ascii="Times New Roman" w:hAnsi="Times New Roman" w:cs="Times New Roman"/>
-        </w:rPr>
-        <w:t>in the pair with betweenness, and around 1</w:t>
-      </w:r>
-      <w:r>
-        <w:rPr>
-          <w:rFonts w:ascii="Times New Roman" w:hAnsi="Times New Roman" w:cs="Times New Roman"/>
-        </w:rPr>
-        <w:t>75</w:t>
-      </w:r>
-      <w:r>
-        <w:rPr>
-          <w:rFonts w:ascii="Times New Roman" w:hAnsi="Times New Roman" w:cs="Times New Roman"/>
-        </w:rPr>
-        <w:t xml:space="preserve"> in the pair with eigen centrality.</w:t>
+        <w:t>Around 250 nodes in the pair with closeness and in the pair with betweenness, and around 175 in the pair with eigen centrality.</w:t>
       </w:r>
     </w:p>
     <w:p>
@@ -1072,14 +970,7 @@
           <w:noProof/>
         </w:rPr>
         <w:lastRenderedPageBreak/>
-        <w:t xml:space="preserve">Answer: </w:t>
-      </w:r>
-      <w:r>
-        <w:rPr>
-          <w:rFonts w:ascii="Times New Roman" w:hAnsi="Times New Roman" w:cs="Times New Roman"/>
-          <w:noProof/>
-        </w:rPr>
-        <w:t>In the first data set the smallest correlations is between degree and eigen, but in the second case it is with betweeness. What is more, from the plots it is evident that closeness and degree receive of the biggest coefficient in both cases.</w:t>
+        <w:t>Answer: In the first data set the smallest correlations is between degree and eigen, but in the second case it is with betweeness. What is more, from the plots it is evident that closeness and degree receive of the biggest coefficient in both cases.</w:t>
       </w:r>
     </w:p>
     <w:p>
@@ -1114,35 +1005,7 @@
           <w:rFonts w:ascii="Times New Roman" w:hAnsi="Times New Roman" w:cs="Times New Roman"/>
           <w:noProof/>
         </w:rPr>
-        <w:t xml:space="preserve">not in themselves. It also depends on which properties of the network </w:t>
-      </w:r>
-      <w:r>
-        <w:rPr>
-          <w:rFonts w:ascii="Times New Roman" w:hAnsi="Times New Roman" w:cs="Times New Roman"/>
-          <w:noProof/>
-        </w:rPr>
-        <w:t>and concepts related ot the</w:t>
-      </w:r>
-      <w:r>
-        <w:rPr>
-          <w:rFonts w:ascii="Times New Roman" w:hAnsi="Times New Roman" w:cs="Times New Roman"/>
-          <w:noProof/>
-        </w:rPr>
-        <w:t>m</w:t>
-      </w:r>
-      <w:r>
-        <w:rPr>
-          <w:rFonts w:ascii="Times New Roman" w:hAnsi="Times New Roman" w:cs="Times New Roman"/>
-          <w:noProof/>
-        </w:rPr>
-        <w:t xml:space="preserve"> </w:t>
-      </w:r>
-      <w:r>
-        <w:rPr>
-          <w:rFonts w:ascii="Times New Roman" w:hAnsi="Times New Roman" w:cs="Times New Roman"/>
-          <w:noProof/>
-        </w:rPr>
-        <w:t xml:space="preserve">we would like to study: popularity, brokerage, saturation, or the “influence ”. As we can see the correlations are different for both datasets, it could be because of the size or the real and virtual origins of the data, in our case is not that important, the important thing is that such conclusions as </w:t>
+        <w:t xml:space="preserve">not in themselves. It also depends on which properties of the network and concepts related ot them we would like to study: popularity, brokerage, saturation, or the “influence ”. As we can see the correlations are different for both datasets, it could be because of the size or the real and virtual origins of the data, in our case is not that important, the important thing is that such conclusions as </w:t>
       </w:r>
       <w:r>
         <w:rPr>
@@ -1280,17 +1143,7 @@
           <w:szCs w:val="20"/>
           <w:shd w:val="clear" w:color="auto" w:fill="FFFFFF"/>
         </w:rPr>
-        <w:t>, B. Karrer, L. Backstrom, C. Marlow. The anatomy of the Facebook social graph.</w:t>
-      </w:r>
-      <w:r>
-        <w:rPr>
-          <w:rFonts w:ascii="Times New Roman" w:hAnsi="Times New Roman" w:cs="Times New Roman"/>
-          <w:color w:val="000000"/>
-          <w:sz w:val="20"/>
-          <w:szCs w:val="20"/>
-          <w:shd w:val="clear" w:color="auto" w:fill="FFFFFF"/>
-        </w:rPr>
-        <w:t xml:space="preserve"> </w:t>
+        <w:t xml:space="preserve">, B. Karrer, L. Backstrom, C. Marlow. The anatomy of the Facebook social graph. </w:t>
       </w:r>
     </w:p>
     <w:p>
@@ -1703,19 +1556,7 @@
         <w:rPr>
           <w:rFonts w:ascii="Times New Roman" w:hAnsi="Times New Roman" w:cs="Times New Roman"/>
         </w:rPr>
-        <w:t xml:space="preserve"> 1), the Facebook has an outstanding percentage of degree separation of 4; however for both dataset the </w:t>
-      </w:r>
-      <w:r>
-        <w:rPr>
-          <w:rFonts w:ascii="Times New Roman" w:hAnsi="Times New Roman" w:cs="Times New Roman"/>
-        </w:rPr>
-        <w:t>six degree of separation</w:t>
-      </w:r>
-      <w:r>
-        <w:rPr>
-          <w:rFonts w:ascii="Times New Roman" w:hAnsi="Times New Roman" w:cs="Times New Roman"/>
-        </w:rPr>
-        <w:t xml:space="preserve"> works for the 90% of nodes. </w:t>
+        <w:t xml:space="preserve"> 1), the Facebook has an outstanding percentage of degree separation of 4; however for both dataset the six degree of separation works for the 90% of nodes. </w:t>
       </w:r>
       <w:r>
         <w:rPr>
@@ -1798,71 +1639,7 @@
           <w:sz w:val="24"/>
           <w:szCs w:val="24"/>
         </w:rPr>
-        <w:t>e</w:t>
-      </w:r>
-      <w:r>
-        <w:rPr>
-          <w:rFonts w:ascii="Times New Roman" w:hAnsi="Times New Roman" w:cs="Times New Roman"/>
-          <w:sz w:val="24"/>
-          <w:szCs w:val="24"/>
-        </w:rPr>
-        <w:t xml:space="preserve">ven if some </w:t>
-      </w:r>
-      <w:r>
-        <w:rPr>
-          <w:rFonts w:ascii="Times New Roman" w:hAnsi="Times New Roman" w:cs="Times New Roman"/>
-          <w:sz w:val="24"/>
-          <w:szCs w:val="24"/>
-        </w:rPr>
-        <w:t>nodes</w:t>
-      </w:r>
-      <w:r>
-        <w:rPr>
-          <w:rFonts w:ascii="Times New Roman" w:hAnsi="Times New Roman" w:cs="Times New Roman"/>
-          <w:sz w:val="24"/>
-          <w:szCs w:val="24"/>
-        </w:rPr>
-        <w:t xml:space="preserve"> have </w:t>
-      </w:r>
-      <w:r>
-        <w:rPr>
-          <w:rFonts w:ascii="Times New Roman" w:hAnsi="Times New Roman" w:cs="Times New Roman"/>
-          <w:sz w:val="24"/>
-          <w:szCs w:val="24"/>
-        </w:rPr>
-        <w:t>small number of</w:t>
-      </w:r>
-      <w:r>
-        <w:rPr>
-          <w:rFonts w:ascii="Times New Roman" w:hAnsi="Times New Roman" w:cs="Times New Roman"/>
-          <w:sz w:val="24"/>
-          <w:szCs w:val="24"/>
-        </w:rPr>
-        <w:t xml:space="preserve"> connections, they can still be connected to anyone in the world through the </w:t>
-      </w:r>
-      <w:r>
-        <w:rPr>
-          <w:rFonts w:ascii="Times New Roman" w:hAnsi="Times New Roman" w:cs="Times New Roman"/>
-          <w:sz w:val="24"/>
-          <w:szCs w:val="24"/>
-        </w:rPr>
-        <w:t>other nodes</w:t>
-      </w:r>
-      <w:r>
-        <w:rPr>
-          <w:rFonts w:ascii="Times New Roman" w:hAnsi="Times New Roman" w:cs="Times New Roman"/>
-          <w:sz w:val="24"/>
-          <w:szCs w:val="24"/>
-        </w:rPr>
-        <w:t xml:space="preserve"> </w:t>
-      </w:r>
-      <w:r>
-        <w:rPr>
-          <w:rFonts w:ascii="Times New Roman" w:hAnsi="Times New Roman" w:cs="Times New Roman"/>
-          <w:sz w:val="24"/>
-          <w:szCs w:val="24"/>
-        </w:rPr>
-        <w:t xml:space="preserve">to which they are connected. What is more the already  mentioned paper of </w:t>
+        <w:t xml:space="preserve">even if some nodes have small number of connections, they can still be connected to anyone in the world through the other nodes to which they are connected. What is more the already  mentioned paper of </w:t>
       </w:r>
       <w:r>
         <w:rPr>
@@ -1894,17 +1671,7 @@
           <w:szCs w:val="24"/>
           <w:shd w:val="clear" w:color="auto" w:fill="FFFFFF"/>
         </w:rPr>
-        <w:t xml:space="preserve"> et al.</w:t>
-      </w:r>
-      <w:r>
-        <w:rPr>
-          <w:rFonts w:ascii="Times New Roman" w:hAnsi="Times New Roman" w:cs="Times New Roman"/>
-          <w:color w:val="000000"/>
-          <w:sz w:val="24"/>
-          <w:szCs w:val="24"/>
-          <w:shd w:val="clear" w:color="auto" w:fill="FFFFFF"/>
-        </w:rPr>
-        <w:t xml:space="preserve"> is also related to these distributions: prevailing majority of the nodes populations is in the left part, and thus the overall probability of a random node to have more connections than other is really small, but the structure of networks and the presence of hubs(e.g. nodes from the first questions) make the “rule” of six degree possible by their brokerage properties.</w:t>
+        <w:t xml:space="preserve"> et al. is also related to these distributions: prevailing majority of the nodes populations is in the left part, and thus the overall probability of a random node to have more connections than other is really small, but the structure of networks and the presence of hubs(e.g. nodes from the first questions) make the “rule” of six degree possible by their brokerage properties.</w:t>
       </w:r>
     </w:p>
     <w:p>
@@ -1987,9 +1754,9 @@
           <w:noProof/>
         </w:rPr>
         <w:drawing>
-          <wp:inline distT="0" distB="0" distL="0" distR="0" wp14:anchorId="42937FBD" wp14:editId="2F985186">
-            <wp:extent cx="2671715" cy="1632155"/>
-            <wp:effectExtent l="0" t="0" r="0" b="6350"/>
+          <wp:inline distT="0" distB="0" distL="0" distR="0" wp14:anchorId="42937FBD" wp14:editId="41FA2AD2">
+            <wp:extent cx="3097161" cy="3096643"/>
+            <wp:effectExtent l="0" t="0" r="1905" b="2540"/>
             <wp:docPr id="10" name="Picture 10" descr="Chart, radar chart&#10;&#10;Description automatically generated"/>
             <wp:cNvGraphicFramePr>
               <a:graphicFrameLocks xmlns:a="http://schemas.openxmlformats.org/drawingml/2006/main" noChangeAspect="1"/>
@@ -2001,7 +1768,7 @@
                     <pic:cNvPr id="10" name="Picture 10" descr="Chart, radar chart&#10;&#10;Description automatically generated"/>
                     <pic:cNvPicPr/>
                   </pic:nvPicPr>
-                  <pic:blipFill>
+                  <pic:blipFill rotWithShape="1">
                     <a:blip r:embed="rId14" cstate="print">
                       <a:extLst>
                         <a:ext uri="{28A0092B-C50C-407E-A947-70E740481C1C}">
@@ -2009,18 +1776,25 @@
                         </a:ext>
                       </a:extLst>
                     </a:blip>
-                    <a:stretch>
-                      <a:fillRect/>
-                    </a:stretch>
+                    <a:srcRect l="17299" t="-1206" r="20864"/>
+                    <a:stretch/>
                   </pic:blipFill>
-                  <pic:spPr>
+                  <pic:spPr bwMode="auto">
                     <a:xfrm>
                       <a:off x="0" y="0"/>
-                      <a:ext cx="2761459" cy="1686980"/>
+                      <a:ext cx="3229052" cy="3228512"/>
                     </a:xfrm>
                     <a:prstGeom prst="rect">
                       <a:avLst/>
                     </a:prstGeom>
+                    <a:ln>
+                      <a:noFill/>
+                    </a:ln>
+                    <a:extLst>
+                      <a:ext uri="{53640926-AAD7-44D8-BBD7-CCE9431645EC}">
+                        <a14:shadowObscured xmlns:a14="http://schemas.microsoft.com/office/drawing/2010/main"/>
+                      </a:ext>
+                    </a:extLst>
                   </pic:spPr>
                 </pic:pic>
               </a:graphicData>
@@ -2316,16 +2090,6 @@
     </w:p>
     <w:p>
       <w:pPr>
-        <w:rPr>
-          <w:rFonts w:ascii="Times New Roman" w:hAnsi="Times New Roman" w:cs="Times New Roman"/>
-          <w:sz w:val="24"/>
-          <w:szCs w:val="24"/>
-          <w:lang w:val="en-NL"/>
-        </w:rPr>
-      </w:pPr>
-    </w:p>
-    <w:p>
-      <w:pPr>
         <w:spacing w:after="0" w:line="240" w:lineRule="auto"/>
         <w:ind w:hanging="270"/>
         <w:rPr>
@@ -2652,7 +2416,7 @@
           <w:sz w:val="24"/>
           <w:szCs w:val="24"/>
         </w:rPr>
-        <w:t xml:space="preserve"> the computation of the probability of a random graph: we divide the number of experienced outcomes by the number of the possible outcomes, which is completely the same with density formula (the number of present edges by the number of </w:t>
+        <w:t xml:space="preserve"> the computation of the probability of a random graph: we divide the number of experienced outcomes by the number of the possible outcomes, which is completely the same with density formula (the number of present edges by the number of possible edges), so by comparing densities we also can compare the probability of a tie </w:t>
       </w:r>
       <w:r>
         <w:rPr>
@@ -2661,7 +2425,7 @@
           <w:szCs w:val="24"/>
         </w:rPr>
         <w:lastRenderedPageBreak/>
-        <w:t xml:space="preserve">possible edges), so by comparing densities we also can compare the probability of a tie formation. </w:t>
+        <w:t xml:space="preserve">formation. </w:t>
       </w:r>
       <w:r>
         <w:rPr>
@@ -2695,23 +2459,7 @@
           <w:sz w:val="24"/>
           <w:szCs w:val="24"/>
         </w:rPr>
-        <w:t> </w:t>
-      </w:r>
-      <w:r>
-        <w:rPr>
-          <w:rFonts w:ascii="Times New Roman" w:hAnsi="Times New Roman" w:cs="Times New Roman"/>
-          <w:sz w:val="24"/>
-          <w:szCs w:val="24"/>
-        </w:rPr>
-        <w:t>However,</w:t>
-      </w:r>
-      <w:r>
-        <w:rPr>
-          <w:rFonts w:ascii="Times New Roman" w:hAnsi="Times New Roman" w:cs="Times New Roman"/>
-          <w:sz w:val="24"/>
-          <w:szCs w:val="24"/>
-        </w:rPr>
-        <w:t xml:space="preserve"> for gender this is not the case only for the unknown gender, but these are </w:t>
+        <w:t xml:space="preserve"> However, for gender this is not the case only for the unknown gender, but these are </w:t>
       </w:r>
       <w:proofErr w:type="gramStart"/>
       <w:r>
@@ -3452,7 +3200,6 @@
           <w:rFonts w:ascii="PT Mono" w:hAnsi="PT Mono"/>
           <w:sz w:val="20"/>
           <w:szCs w:val="20"/>
-          <w:lang w:val="ru-RU"/>
         </w:rPr>
         <w:t>=</w:t>
       </w:r>
@@ -3515,6 +3262,73 @@
     <w:p>
       <w:pPr>
         <w:pStyle w:val="ListParagraph"/>
+        <w:spacing w:after="0" w:line="240" w:lineRule="auto"/>
+        <w:jc w:val="both"/>
+        <w:rPr>
+          <w:rFonts w:ascii="Times New Roman" w:eastAsia="Times New Roman" w:hAnsi="Times New Roman" w:cs="Times New Roman"/>
+          <w:color w:val="000000"/>
+          <w:sz w:val="24"/>
+          <w:szCs w:val="24"/>
+          <w:lang w:val="en-NL" w:eastAsia="en-GB"/>
+        </w:rPr>
+      </w:pPr>
+      <w:r>
+        <w:rPr>
+          <w:rFonts w:ascii="Times New Roman" w:eastAsia="Times New Roman" w:hAnsi="Times New Roman" w:cs="Times New Roman"/>
+          <w:color w:val="000000"/>
+          <w:sz w:val="24"/>
+          <w:szCs w:val="24"/>
+          <w:lang w:eastAsia="en-GB"/>
+        </w:rPr>
+        <w:t xml:space="preserve">Answer: </w:t>
+      </w:r>
+      <w:r>
+        <w:rPr>
+          <w:rFonts w:ascii="Times New Roman" w:eastAsia="Times New Roman" w:hAnsi="Times New Roman" w:cs="Times New Roman"/>
+          <w:color w:val="000000"/>
+          <w:sz w:val="24"/>
+          <w:szCs w:val="24"/>
+          <w:lang w:val="en-NL" w:eastAsia="en-GB"/>
+        </w:rPr>
+        <w:t>gender modularity 4.78267523722059e-05</w:t>
+      </w:r>
+    </w:p>
+    <w:p>
+      <w:pPr>
+        <w:pStyle w:val="ListParagraph"/>
+        <w:spacing w:after="0" w:line="240" w:lineRule="auto"/>
+        <w:jc w:val="both"/>
+        <w:rPr>
+          <w:rFonts w:ascii="Times New Roman" w:eastAsia="Times New Roman" w:hAnsi="Times New Roman" w:cs="Times New Roman"/>
+          <w:color w:val="000000"/>
+          <w:sz w:val="24"/>
+          <w:szCs w:val="24"/>
+          <w:lang w:val="en-NL" w:eastAsia="en-GB"/>
+        </w:rPr>
+      </w:pPr>
+      <w:r>
+        <w:rPr>
+          <w:rFonts w:ascii="Times New Roman" w:eastAsia="Times New Roman" w:hAnsi="Times New Roman" w:cs="Times New Roman"/>
+          <w:color w:val="000000"/>
+          <w:sz w:val="24"/>
+          <w:szCs w:val="24"/>
+          <w:lang w:val="en-NL" w:eastAsia="en-GB"/>
+        </w:rPr>
+        <w:t>hall modularity 0.17559113865932</w:t>
+      </w:r>
+    </w:p>
+    <w:p>
+      <w:pPr>
+        <w:pStyle w:val="ListParagraph"/>
+        <w:rPr>
+          <w:rFonts w:ascii="Helvetica" w:hAnsi="Helvetica"/>
+          <w:u w:val="single"/>
+        </w:rPr>
+      </w:pPr>
+    </w:p>
+    <w:p>
+      <w:pPr>
+        <w:pStyle w:val="ListParagraph"/>
         <w:numPr>
           <w:ilvl w:val="0"/>
           <w:numId w:val="3"/>
@@ -3549,6 +3363,326 @@
     <w:p>
       <w:pPr>
         <w:pStyle w:val="ListParagraph"/>
+        <w:spacing w:after="0" w:line="240" w:lineRule="auto"/>
+        <w:jc w:val="both"/>
+        <w:rPr>
+          <w:rFonts w:ascii="Times New Roman" w:eastAsia="Times New Roman" w:hAnsi="Times New Roman" w:cs="Times New Roman"/>
+          <w:color w:val="000000"/>
+          <w:sz w:val="24"/>
+          <w:szCs w:val="24"/>
+          <w:lang w:val="en-NL" w:eastAsia="en-GB"/>
+        </w:rPr>
+      </w:pPr>
+      <w:r>
+        <w:rPr>
+          <w:rFonts w:ascii="Times New Roman" w:eastAsia="Times New Roman" w:hAnsi="Times New Roman" w:cs="Times New Roman"/>
+          <w:color w:val="000000"/>
+          <w:sz w:val="24"/>
+          <w:szCs w:val="24"/>
+          <w:lang w:val="en-NL" w:eastAsia="en-GB"/>
+        </w:rPr>
+        <w:t xml:space="preserve">The Louvain algorithm is an unsupervised community detection algorithmdivided in 2 phases: Modularity Optimization and Community Aggregation. </w:t>
+      </w:r>
+    </w:p>
+    <w:p>
+      <w:pPr>
+        <w:pStyle w:val="ListParagraph"/>
+        <w:numPr>
+          <w:ilvl w:val="0"/>
+          <w:numId w:val="4"/>
+        </w:numPr>
+        <w:spacing w:after="0" w:line="240" w:lineRule="auto"/>
+        <w:jc w:val="both"/>
+        <w:rPr>
+          <w:rFonts w:ascii="Times New Roman" w:eastAsia="Times New Roman" w:hAnsi="Times New Roman" w:cs="Times New Roman"/>
+          <w:color w:val="000000"/>
+          <w:sz w:val="24"/>
+          <w:szCs w:val="24"/>
+          <w:lang w:val="en-NL" w:eastAsia="en-GB"/>
+        </w:rPr>
+      </w:pPr>
+      <w:r>
+        <w:rPr>
+          <w:rFonts w:ascii="Times New Roman" w:eastAsia="Times New Roman" w:hAnsi="Times New Roman" w:cs="Times New Roman"/>
+          <w:color w:val="000000"/>
+          <w:sz w:val="24"/>
+          <w:szCs w:val="24"/>
+          <w:lang w:val="en-NL" w:eastAsia="en-GB"/>
+        </w:rPr>
+        <w:t>The algorithm will start by randomly ordering all the nodes in the network in the modularity optimization phase. Then it will optimize modularity by merging communities of nodes </w:t>
+      </w:r>
+      <w:r>
+        <w:rPr>
+          <w:rFonts w:ascii="Times New Roman" w:eastAsia="Times New Roman" w:hAnsi="Times New Roman" w:cs="Times New Roman"/>
+          <w:color w:val="000000"/>
+          <w:sz w:val="24"/>
+          <w:szCs w:val="24"/>
+          <w:lang w:eastAsia="en-GB"/>
+        </w:rPr>
+        <w:t xml:space="preserve">as on the Fig. _ </w:t>
+      </w:r>
+      <w:r>
+        <w:rPr>
+          <w:rFonts w:ascii="Times New Roman" w:eastAsia="Times New Roman" w:hAnsi="Times New Roman" w:cs="Times New Roman"/>
+          <w:color w:val="000000"/>
+          <w:sz w:val="24"/>
+          <w:szCs w:val="24"/>
+          <w:lang w:val="en-NL" w:eastAsia="en-GB"/>
+        </w:rPr>
+        <w:t>until no significant increase in modularity is reached.</w:t>
+      </w:r>
+    </w:p>
+    <w:p>
+      <w:pPr>
+        <w:pStyle w:val="ListParagraph"/>
+        <w:spacing w:after="0" w:line="240" w:lineRule="auto"/>
+        <w:ind w:left="1800"/>
+        <w:jc w:val="both"/>
+        <w:rPr>
+          <w:rFonts w:ascii="Times New Roman" w:eastAsia="Times New Roman" w:hAnsi="Times New Roman" w:cs="Times New Roman"/>
+          <w:color w:val="000000"/>
+          <w:sz w:val="24"/>
+          <w:szCs w:val="24"/>
+          <w:lang w:val="en-NL" w:eastAsia="en-GB"/>
+        </w:rPr>
+      </w:pPr>
+    </w:p>
+    <w:p>
+      <w:pPr>
+        <w:pStyle w:val="ListParagraph"/>
+        <w:numPr>
+          <w:ilvl w:val="0"/>
+          <w:numId w:val="4"/>
+        </w:numPr>
+        <w:spacing w:after="0" w:line="240" w:lineRule="auto"/>
+        <w:jc w:val="both"/>
+        <w:rPr>
+          <w:rFonts w:ascii="Times New Roman" w:eastAsia="Times New Roman" w:hAnsi="Times New Roman" w:cs="Times New Roman"/>
+          <w:color w:val="000000"/>
+          <w:sz w:val="24"/>
+          <w:szCs w:val="24"/>
+          <w:lang w:val="en-NL" w:eastAsia="en-GB"/>
+        </w:rPr>
+      </w:pPr>
+      <w:r>
+        <w:rPr>
+          <w:rFonts w:ascii="Times New Roman" w:eastAsia="Times New Roman" w:hAnsi="Times New Roman" w:cs="Times New Roman"/>
+          <w:color w:val="000000"/>
+          <w:sz w:val="24"/>
+          <w:szCs w:val="24"/>
+          <w:lang w:val="en-NL" w:eastAsia="en-GB"/>
+        </w:rPr>
+        <w:t> After this phase all nodes belonging to the same community are merged in one big node to build a new network. In this network nodes represent communities from the previous phase and edges represent the sum of the weights of the edges between nodes in those communities. (Rita, 2020)</w:t>
+      </w:r>
+    </w:p>
+    <w:p>
+      <w:pPr>
+        <w:pStyle w:val="ListParagraph"/>
+        <w:jc w:val="center"/>
+        <w:rPr>
+          <w:rFonts w:ascii="Helvetica" w:hAnsi="Helvetica"/>
+          <w:u w:val="single"/>
+        </w:rPr>
+      </w:pPr>
+      <w:r>
+        <w:rPr>
+          <w:rFonts w:ascii="Times New Roman" w:eastAsia="Times New Roman" w:hAnsi="Times New Roman" w:cs="Times New Roman"/>
+          <w:noProof/>
+          <w:color w:val="000000"/>
+          <w:sz w:val="24"/>
+          <w:szCs w:val="24"/>
+          <w:lang w:val="en-NL" w:eastAsia="en-GB"/>
+          <w14:ligatures w14:val="standardContextual"/>
+        </w:rPr>
+        <w:lastRenderedPageBreak/>
+        <w:drawing>
+          <wp:inline distT="0" distB="0" distL="0" distR="0" wp14:anchorId="6A9CE3A3" wp14:editId="77592D78">
+            <wp:extent cx="2906486" cy="1681843"/>
+            <wp:effectExtent l="0" t="0" r="1905" b="0"/>
+            <wp:docPr id="1574365403" name="Picture 1" descr="Chart, radar chart&#10;&#10;Description automatically generated"/>
+            <wp:cNvGraphicFramePr>
+              <a:graphicFrameLocks xmlns:a="http://schemas.openxmlformats.org/drawingml/2006/main" noChangeAspect="1"/>
+            </wp:cNvGraphicFramePr>
+            <a:graphic xmlns:a="http://schemas.openxmlformats.org/drawingml/2006/main">
+              <a:graphicData uri="http://schemas.openxmlformats.org/drawingml/2006/picture">
+                <pic:pic xmlns:pic="http://schemas.openxmlformats.org/drawingml/2006/picture">
+                  <pic:nvPicPr>
+                    <pic:cNvPr id="1574365403" name="Picture 1" descr="Chart, radar chart&#10;&#10;Description automatically generated"/>
+                    <pic:cNvPicPr/>
+                  </pic:nvPicPr>
+                  <pic:blipFill rotWithShape="1">
+                    <a:blip r:embed="rId17" cstate="print">
+                      <a:extLst>
+                        <a:ext uri="{28A0092B-C50C-407E-A947-70E740481C1C}">
+                          <a14:useLocalDpi xmlns:a14="http://schemas.microsoft.com/office/drawing/2010/main" val="0"/>
+                        </a:ext>
+                      </a:extLst>
+                    </a:blip>
+                    <a:srcRect l="4242" t="3616" r="6926" b="3275"/>
+                    <a:stretch/>
+                  </pic:blipFill>
+                  <pic:spPr bwMode="auto">
+                    <a:xfrm>
+                      <a:off x="0" y="0"/>
+                      <a:ext cx="2935549" cy="1698660"/>
+                    </a:xfrm>
+                    <a:prstGeom prst="rect">
+                      <a:avLst/>
+                    </a:prstGeom>
+                    <a:ln>
+                      <a:noFill/>
+                    </a:ln>
+                    <a:extLst>
+                      <a:ext uri="{53640926-AAD7-44D8-BBD7-CCE9431645EC}">
+                        <a14:shadowObscured xmlns:a14="http://schemas.microsoft.com/office/drawing/2010/main"/>
+                      </a:ext>
+                    </a:extLst>
+                  </pic:spPr>
+                </pic:pic>
+              </a:graphicData>
+            </a:graphic>
+          </wp:inline>
+        </w:drawing>
+      </w:r>
+    </w:p>
+    <w:p>
+      <w:pPr>
+        <w:pStyle w:val="ListParagraph"/>
+        <w:jc w:val="center"/>
+        <w:rPr>
+          <w:rFonts w:ascii="Helvetica" w:hAnsi="Helvetica"/>
+          <w:u w:val="single"/>
+        </w:rPr>
+      </w:pPr>
+    </w:p>
+    <w:p>
+      <w:pPr>
+        <w:pStyle w:val="ListParagraph"/>
+        <w:jc w:val="center"/>
+        <w:rPr>
+          <w:rFonts w:ascii="Times New Roman" w:hAnsi="Times New Roman" w:cs="Times New Roman"/>
+        </w:rPr>
+      </w:pPr>
+      <w:r>
+        <w:rPr>
+          <w:rFonts w:ascii="Times New Roman" w:hAnsi="Times New Roman" w:cs="Times New Roman"/>
+        </w:rPr>
+        <w:t xml:space="preserve">Fig Louvain </w:t>
+      </w:r>
+      <w:proofErr w:type="gramStart"/>
+      <w:r>
+        <w:rPr>
+          <w:rFonts w:ascii="Times New Roman" w:hAnsi="Times New Roman" w:cs="Times New Roman"/>
+        </w:rPr>
+        <w:t>Algorithm[</w:t>
+      </w:r>
+      <w:proofErr w:type="gramEnd"/>
+      <w:r>
+        <w:rPr>
+          <w:rFonts w:ascii="Times New Roman" w:hAnsi="Times New Roman" w:cs="Times New Roman"/>
+          <w:sz w:val="20"/>
+          <w:szCs w:val="20"/>
+          <w:shd w:val="clear" w:color="auto" w:fill="FFFFFF"/>
+        </w:rPr>
+        <w:t xml:space="preserve">Blondel, V. D., Guillaume, J. L., </w:t>
+      </w:r>
+      <w:proofErr w:type="spellStart"/>
+      <w:r>
+        <w:rPr>
+          <w:rFonts w:ascii="Times New Roman" w:hAnsi="Times New Roman" w:cs="Times New Roman"/>
+          <w:sz w:val="20"/>
+          <w:szCs w:val="20"/>
+          <w:shd w:val="clear" w:color="auto" w:fill="FFFFFF"/>
+        </w:rPr>
+        <w:t>Lambiotte</w:t>
+      </w:r>
+      <w:proofErr w:type="spellEnd"/>
+      <w:r>
+        <w:rPr>
+          <w:rFonts w:ascii="Times New Roman" w:hAnsi="Times New Roman" w:cs="Times New Roman"/>
+          <w:sz w:val="20"/>
+          <w:szCs w:val="20"/>
+          <w:shd w:val="clear" w:color="auto" w:fill="FFFFFF"/>
+        </w:rPr>
+        <w:t>, R., &amp; Lefebvre, E. (2008). Fast unfolding of communities in large networks.</w:t>
+      </w:r>
+      <w:r>
+        <w:rPr>
+          <w:rStyle w:val="apple-converted-space"/>
+          <w:rFonts w:ascii="Times New Roman" w:hAnsi="Times New Roman" w:cs="Times New Roman"/>
+          <w:sz w:val="20"/>
+          <w:szCs w:val="20"/>
+          <w:shd w:val="clear" w:color="auto" w:fill="FFFFFF"/>
+        </w:rPr>
+        <w:t> </w:t>
+      </w:r>
+      <w:r>
+        <w:rPr>
+          <w:rFonts w:ascii="Times New Roman" w:hAnsi="Times New Roman" w:cs="Times New Roman"/>
+          <w:i/>
+          <w:iCs/>
+          <w:sz w:val="20"/>
+          <w:szCs w:val="20"/>
+        </w:rPr>
+        <w:t>Journal of statistical mechanics: theory and experiment</w:t>
+      </w:r>
+      <w:r>
+        <w:rPr>
+          <w:rFonts w:ascii="Times New Roman" w:hAnsi="Times New Roman" w:cs="Times New Roman"/>
+          <w:sz w:val="20"/>
+          <w:szCs w:val="20"/>
+          <w:shd w:val="clear" w:color="auto" w:fill="FFFFFF"/>
+        </w:rPr>
+        <w:t>,</w:t>
+      </w:r>
+      <w:r>
+        <w:rPr>
+          <w:rStyle w:val="apple-converted-space"/>
+          <w:rFonts w:ascii="Times New Roman" w:hAnsi="Times New Roman" w:cs="Times New Roman"/>
+          <w:sz w:val="20"/>
+          <w:szCs w:val="20"/>
+          <w:shd w:val="clear" w:color="auto" w:fill="FFFFFF"/>
+        </w:rPr>
+        <w:t> </w:t>
+      </w:r>
+      <w:r>
+        <w:rPr>
+          <w:rFonts w:ascii="Times New Roman" w:hAnsi="Times New Roman" w:cs="Times New Roman"/>
+          <w:i/>
+          <w:iCs/>
+          <w:sz w:val="20"/>
+          <w:szCs w:val="20"/>
+        </w:rPr>
+        <w:t>2008</w:t>
+      </w:r>
+      <w:r>
+        <w:rPr>
+          <w:rFonts w:ascii="Times New Roman" w:hAnsi="Times New Roman" w:cs="Times New Roman"/>
+          <w:sz w:val="20"/>
+          <w:szCs w:val="20"/>
+          <w:shd w:val="clear" w:color="auto" w:fill="FFFFFF"/>
+        </w:rPr>
+        <w:t>(10), P10008.</w:t>
+      </w:r>
+      <w:r>
+        <w:rPr>
+          <w:rFonts w:ascii="Times New Roman" w:hAnsi="Times New Roman" w:cs="Times New Roman"/>
+        </w:rPr>
+        <w:t>]</w:t>
+      </w:r>
+    </w:p>
+    <w:p>
+      <w:pPr>
+        <w:pStyle w:val="ListParagraph"/>
+        <w:jc w:val="center"/>
+        <w:rPr>
+          <w:rFonts w:ascii="Times New Roman" w:hAnsi="Times New Roman" w:cs="Times New Roman"/>
+        </w:rPr>
+      </w:pPr>
+    </w:p>
+    <w:p>
+      <w:pPr>
+        <w:pStyle w:val="ListParagraph"/>
         <w:numPr>
           <w:ilvl w:val="0"/>
           <w:numId w:val="3"/>
@@ -3598,315 +3732,439 @@
     </w:p>
     <w:p>
       <w:pPr>
+        <w:pStyle w:val="ListParagraph"/>
+        <w:spacing w:after="0" w:line="240" w:lineRule="auto"/>
         <w:jc w:val="both"/>
         <w:rPr>
-          <w:rFonts w:ascii="Helvetica" w:hAnsi="Helvetica"/>
-          <w:color w:val="000000" w:themeColor="text1"/>
-        </w:rPr>
-      </w:pPr>
-    </w:p>
-    <w:p>
-      <w:pPr>
+          <w:rFonts w:ascii="Times New Roman" w:eastAsia="Times New Roman" w:hAnsi="Times New Roman" w:cs="Times New Roman"/>
+          <w:color w:val="000000"/>
+          <w:sz w:val="24"/>
+          <w:szCs w:val="24"/>
+          <w:lang w:val="en-NL" w:eastAsia="en-GB"/>
+        </w:rPr>
+      </w:pPr>
+      <w:r>
+        <w:rPr>
+          <w:rFonts w:ascii="Times New Roman" w:eastAsia="Times New Roman" w:hAnsi="Times New Roman" w:cs="Times New Roman"/>
+          <w:color w:val="000000"/>
+          <w:sz w:val="24"/>
+          <w:szCs w:val="24"/>
+          <w:lang w:val="en-NL" w:eastAsia="en-GB"/>
+        </w:rPr>
+        <w:t xml:space="preserve">Modularity </w:t>
+      </w:r>
+      <w:r>
+        <w:rPr>
+          <w:rFonts w:ascii="Times New Roman" w:eastAsia="Times New Roman" w:hAnsi="Times New Roman" w:cs="Times New Roman"/>
+          <w:color w:val="000000"/>
+          <w:sz w:val="24"/>
+          <w:szCs w:val="24"/>
+          <w:lang w:eastAsia="en-GB"/>
+        </w:rPr>
+        <w:t>after</w:t>
+      </w:r>
+      <w:r>
+        <w:rPr>
+          <w:rFonts w:ascii="Times New Roman" w:eastAsia="Times New Roman" w:hAnsi="Times New Roman" w:cs="Times New Roman"/>
+          <w:color w:val="000000"/>
+          <w:sz w:val="24"/>
+          <w:szCs w:val="24"/>
+          <w:lang w:val="en-NL" w:eastAsia="en-GB"/>
+        </w:rPr>
+        <w:t xml:space="preserve"> the Louvain algorithm: 0.701644</w:t>
+      </w:r>
+    </w:p>
+    <w:p>
+      <w:pPr>
+        <w:pStyle w:val="ListParagraph"/>
         <w:spacing w:after="0" w:line="240" w:lineRule="auto"/>
-        <w:ind w:hanging="270"/>
-        <w:rPr>
-          <w:rFonts w:ascii="-webkit-standard" w:eastAsia="Times New Roman" w:hAnsi="-webkit-standard" w:cs="Times New Roman"/>
-          <w:color w:val="000000"/>
-          <w:sz w:val="18"/>
-          <w:szCs w:val="18"/>
-          <w:lang w:val="en-NL" w:eastAsia="en-GB"/>
-        </w:rPr>
-      </w:pPr>
-      <w:r>
-        <w:rPr>
-          <w:rFonts w:ascii="-webkit-standard" w:eastAsia="Times New Roman" w:hAnsi="-webkit-standard" w:cs="Times New Roman"/>
-          <w:color w:val="000000"/>
-          <w:sz w:val="18"/>
-          <w:szCs w:val="18"/>
-          <w:lang w:val="en-NL" w:eastAsia="en-GB"/>
+        <w:jc w:val="both"/>
+        <w:rPr>
+          <w:rFonts w:ascii="Times New Roman" w:eastAsia="Times New Roman" w:hAnsi="Times New Roman" w:cs="Times New Roman"/>
+          <w:color w:val="000000"/>
+          <w:sz w:val="24"/>
+          <w:szCs w:val="24"/>
+          <w:lang w:val="en-NL" w:eastAsia="en-GB"/>
+        </w:rPr>
+      </w:pPr>
+    </w:p>
+    <w:tbl>
+      <w:tblPr>
+        <w:tblStyle w:val="TableGrid"/>
+        <w:tblW w:w="0" w:type="auto"/>
+        <w:tblInd w:w="720" w:type="dxa"/>
+        <w:tblBorders>
+          <w:top w:val="none" w:sz="0" w:space="0" w:color="auto"/>
+          <w:left w:val="none" w:sz="0" w:space="0" w:color="auto"/>
+          <w:bottom w:val="none" w:sz="0" w:space="0" w:color="auto"/>
+          <w:right w:val="none" w:sz="0" w:space="0" w:color="auto"/>
+          <w:insideH w:val="none" w:sz="0" w:space="0" w:color="auto"/>
+          <w:insideV w:val="none" w:sz="0" w:space="0" w:color="auto"/>
+        </w:tblBorders>
+        <w:tblLook w:val="04A0" w:firstRow="1" w:lastRow="0" w:firstColumn="1" w:lastColumn="0" w:noHBand="0" w:noVBand="1"/>
+      </w:tblPr>
+      <w:tblGrid>
+        <w:gridCol w:w="2848"/>
+        <w:gridCol w:w="2665"/>
+        <w:gridCol w:w="2793"/>
+      </w:tblGrid>
+      <w:tr>
+        <w:tc>
+          <w:tcPr>
+            <w:tcW w:w="3005" w:type="dxa"/>
+          </w:tcPr>
+          <w:p>
+            <w:pPr>
+              <w:pStyle w:val="ListParagraph"/>
+              <w:spacing w:after="0" w:line="240" w:lineRule="auto"/>
+              <w:ind w:left="0"/>
+              <w:jc w:val="both"/>
+              <w:rPr>
+                <w:rFonts w:ascii="Times New Roman" w:eastAsia="Times New Roman" w:hAnsi="Times New Roman" w:cs="Times New Roman"/>
+                <w:color w:val="000000"/>
+                <w:sz w:val="24"/>
+                <w:szCs w:val="24"/>
+                <w:lang w:val="en-NL" w:eastAsia="en-GB"/>
+              </w:rPr>
+            </w:pPr>
+            <w:r>
+              <w:rPr>
+                <w:rFonts w:ascii="Helvetica" w:hAnsi="Helvetica"/>
+                <w:noProof/>
+              </w:rPr>
+              <w:drawing>
+                <wp:inline distT="0" distB="0" distL="0" distR="0" wp14:anchorId="25A8C4B6" wp14:editId="113D72A5">
+                  <wp:extent cx="1660633" cy="1339516"/>
+                  <wp:effectExtent l="0" t="0" r="3175" b="0"/>
+                  <wp:docPr id="1702476912" name="Picture 1702476912" descr="Chart, radar chart&#10;&#10;Description automatically generated"/>
+                  <wp:cNvGraphicFramePr>
+                    <a:graphicFrameLocks xmlns:a="http://schemas.openxmlformats.org/drawingml/2006/main" noChangeAspect="1"/>
+                  </wp:cNvGraphicFramePr>
+                  <a:graphic xmlns:a="http://schemas.openxmlformats.org/drawingml/2006/main">
+                    <a:graphicData uri="http://schemas.openxmlformats.org/drawingml/2006/picture">
+                      <pic:pic xmlns:pic="http://schemas.openxmlformats.org/drawingml/2006/picture">
+                        <pic:nvPicPr>
+                          <pic:cNvPr id="10" name="Picture 10" descr="Chart, radar chart&#10;&#10;Description automatically generated"/>
+                          <pic:cNvPicPr/>
+                        </pic:nvPicPr>
+                        <pic:blipFill rotWithShape="1">
+                          <a:blip r:embed="rId14" cstate="print">
+                            <a:extLst>
+                              <a:ext uri="{28A0092B-C50C-407E-A947-70E740481C1C}">
+                                <a14:useLocalDpi xmlns:a14="http://schemas.microsoft.com/office/drawing/2010/main" val="0"/>
+                              </a:ext>
+                            </a:extLst>
+                          </a:blip>
+                          <a:srcRect l="17299" t="-1206" r="23452" b="22974"/>
+                          <a:stretch/>
+                        </pic:blipFill>
+                        <pic:spPr bwMode="auto">
+                          <a:xfrm>
+                            <a:off x="0" y="0"/>
+                            <a:ext cx="1778879" cy="1434896"/>
+                          </a:xfrm>
+                          <a:prstGeom prst="rect">
+                            <a:avLst/>
+                          </a:prstGeom>
+                          <a:ln>
+                            <a:noFill/>
+                          </a:ln>
+                          <a:extLst>
+                            <a:ext uri="{53640926-AAD7-44D8-BBD7-CCE9431645EC}">
+                              <a14:shadowObscured xmlns:a14="http://schemas.microsoft.com/office/drawing/2010/main"/>
+                            </a:ext>
+                          </a:extLst>
+                        </pic:spPr>
+                      </pic:pic>
+                    </a:graphicData>
+                  </a:graphic>
+                </wp:inline>
+              </w:drawing>
+            </w:r>
+          </w:p>
+        </w:tc>
+        <w:tc>
+          <w:tcPr>
+            <w:tcW w:w="3005" w:type="dxa"/>
+          </w:tcPr>
+          <w:p>
+            <w:pPr>
+              <w:pStyle w:val="ListParagraph"/>
+              <w:spacing w:after="0" w:line="240" w:lineRule="auto"/>
+              <w:ind w:left="0"/>
+              <w:jc w:val="both"/>
+              <w:rPr>
+                <w:rFonts w:ascii="Times New Roman" w:eastAsia="Times New Roman" w:hAnsi="Times New Roman" w:cs="Times New Roman"/>
+                <w:color w:val="000000"/>
+                <w:sz w:val="24"/>
+                <w:szCs w:val="24"/>
+                <w:lang w:val="en-NL" w:eastAsia="en-GB"/>
+              </w:rPr>
+            </w:pPr>
+            <w:r>
+              <w:rPr>
+                <w:rFonts w:ascii="Times New Roman" w:eastAsia="Times New Roman" w:hAnsi="Times New Roman" w:cs="Times New Roman"/>
+                <w:noProof/>
+                <w:color w:val="000000"/>
+                <w:sz w:val="24"/>
+                <w:szCs w:val="24"/>
+                <w:lang w:val="en-NL" w:eastAsia="en-GB"/>
+                <w14:ligatures w14:val="standardContextual"/>
+              </w:rPr>
+              <w:drawing>
+                <wp:inline distT="0" distB="0" distL="0" distR="0" wp14:anchorId="30752AD0" wp14:editId="363F66A9">
+                  <wp:extent cx="1538503" cy="1339215"/>
+                  <wp:effectExtent l="0" t="0" r="0" b="0"/>
+                  <wp:docPr id="692665201" name="Picture 5" descr="Chart&#10;&#10;Description automatically generated"/>
+                  <wp:cNvGraphicFramePr>
+                    <a:graphicFrameLocks xmlns:a="http://schemas.openxmlformats.org/drawingml/2006/main" noChangeAspect="1"/>
+                  </wp:cNvGraphicFramePr>
+                  <a:graphic xmlns:a="http://schemas.openxmlformats.org/drawingml/2006/main">
+                    <a:graphicData uri="http://schemas.openxmlformats.org/drawingml/2006/picture">
+                      <pic:pic xmlns:pic="http://schemas.openxmlformats.org/drawingml/2006/picture">
+                        <pic:nvPicPr>
+                          <pic:cNvPr id="692665201" name="Picture 5" descr="Chart&#10;&#10;Description automatically generated"/>
+                          <pic:cNvPicPr/>
+                        </pic:nvPicPr>
+                        <pic:blipFill>
+                          <a:blip r:embed="rId18" cstate="print">
+                            <a:extLst>
+                              <a:ext uri="{28A0092B-C50C-407E-A947-70E740481C1C}">
+                                <a14:useLocalDpi xmlns:a14="http://schemas.microsoft.com/office/drawing/2010/main" val="0"/>
+                              </a:ext>
+                            </a:extLst>
+                          </a:blip>
+                          <a:stretch>
+                            <a:fillRect/>
+                          </a:stretch>
+                        </pic:blipFill>
+                        <pic:spPr>
+                          <a:xfrm>
+                            <a:off x="0" y="0"/>
+                            <a:ext cx="1558558" cy="1356672"/>
+                          </a:xfrm>
+                          <a:prstGeom prst="rect">
+                            <a:avLst/>
+                          </a:prstGeom>
+                        </pic:spPr>
+                      </pic:pic>
+                    </a:graphicData>
+                  </a:graphic>
+                </wp:inline>
+              </w:drawing>
+            </w:r>
+          </w:p>
+        </w:tc>
+        <w:tc>
+          <w:tcPr>
+            <w:tcW w:w="3006" w:type="dxa"/>
+          </w:tcPr>
+          <w:p>
+            <w:pPr>
+              <w:pStyle w:val="ListParagraph"/>
+              <w:spacing w:after="0" w:line="240" w:lineRule="auto"/>
+              <w:ind w:left="0"/>
+              <w:jc w:val="both"/>
+              <w:rPr>
+                <w:rFonts w:ascii="Times New Roman" w:eastAsia="Times New Roman" w:hAnsi="Times New Roman" w:cs="Times New Roman"/>
+                <w:color w:val="000000"/>
+                <w:sz w:val="24"/>
+                <w:szCs w:val="24"/>
+                <w:lang w:val="en-NL" w:eastAsia="en-GB"/>
+              </w:rPr>
+            </w:pPr>
+            <w:r>
+              <w:rPr>
+                <w:rFonts w:ascii="Times New Roman" w:eastAsia="Times New Roman" w:hAnsi="Times New Roman" w:cs="Times New Roman"/>
+                <w:noProof/>
+                <w:color w:val="000000"/>
+                <w:sz w:val="24"/>
+                <w:szCs w:val="24"/>
+                <w:lang w:val="en-NL" w:eastAsia="en-GB"/>
+                <w14:ligatures w14:val="standardContextual"/>
+              </w:rPr>
+              <w:drawing>
+                <wp:inline distT="0" distB="0" distL="0" distR="0" wp14:anchorId="6DB4BC73" wp14:editId="4568620D">
+                  <wp:extent cx="1619354" cy="1339215"/>
+                  <wp:effectExtent l="0" t="0" r="6350" b="0"/>
+                  <wp:docPr id="622007173" name="Picture 2" descr="Chart, diagram&#10;&#10;Description automatically generated"/>
+                  <wp:cNvGraphicFramePr>
+                    <a:graphicFrameLocks xmlns:a="http://schemas.openxmlformats.org/drawingml/2006/main" noChangeAspect="1"/>
+                  </wp:cNvGraphicFramePr>
+                  <a:graphic xmlns:a="http://schemas.openxmlformats.org/drawingml/2006/main">
+                    <a:graphicData uri="http://schemas.openxmlformats.org/drawingml/2006/picture">
+                      <pic:pic xmlns:pic="http://schemas.openxmlformats.org/drawingml/2006/picture">
+                        <pic:nvPicPr>
+                          <pic:cNvPr id="622007173" name="Picture 2" descr="Chart, diagram&#10;&#10;Description automatically generated"/>
+                          <pic:cNvPicPr/>
+                        </pic:nvPicPr>
+                        <pic:blipFill rotWithShape="1">
+                          <a:blip r:embed="rId19" cstate="print">
+                            <a:extLst>
+                              <a:ext uri="{28A0092B-C50C-407E-A947-70E740481C1C}">
+                                <a14:useLocalDpi xmlns:a14="http://schemas.microsoft.com/office/drawing/2010/main" val="0"/>
+                              </a:ext>
+                            </a:extLst>
+                          </a:blip>
+                          <a:srcRect l="6519" r="13346" b="289"/>
+                          <a:stretch/>
+                        </pic:blipFill>
+                        <pic:spPr bwMode="auto">
+                          <a:xfrm>
+                            <a:off x="0" y="0"/>
+                            <a:ext cx="1804775" cy="1492559"/>
+                          </a:xfrm>
+                          <a:prstGeom prst="rect">
+                            <a:avLst/>
+                          </a:prstGeom>
+                          <a:ln>
+                            <a:noFill/>
+                          </a:ln>
+                          <a:extLst>
+                            <a:ext uri="{53640926-AAD7-44D8-BBD7-CCE9431645EC}">
+                              <a14:shadowObscured xmlns:a14="http://schemas.microsoft.com/office/drawing/2010/main"/>
+                            </a:ext>
+                          </a:extLst>
+                        </pic:spPr>
+                      </pic:pic>
+                    </a:graphicData>
+                  </a:graphic>
+                </wp:inline>
+              </w:drawing>
+            </w:r>
+          </w:p>
+        </w:tc>
+      </w:tr>
+    </w:tbl>
+    <w:p>
+      <w:pPr>
+        <w:pStyle w:val="ListParagraph"/>
+        <w:spacing w:after="0" w:line="240" w:lineRule="auto"/>
+        <w:jc w:val="both"/>
+        <w:rPr>
+          <w:rFonts w:ascii="Times New Roman" w:eastAsia="Times New Roman" w:hAnsi="Times New Roman" w:cs="Times New Roman"/>
+          <w:color w:val="000000"/>
+          <w:sz w:val="24"/>
+          <w:szCs w:val="24"/>
+          <w:lang w:val="en-NL" w:eastAsia="en-GB"/>
+        </w:rPr>
+      </w:pPr>
+    </w:p>
+    <w:p>
+      <w:pPr>
+        <w:pStyle w:val="NormalWeb"/>
+        <w:rPr>
+          <w:color w:val="000000"/>
+          <w:lang w:val="en-US"/>
+        </w:rPr>
+      </w:pPr>
+      <w:r>
+        <w:rPr>
+          <w:color w:val="000000"/>
+        </w:rPr>
+        <w:t xml:space="preserve">The modularity of the Louvain algorithm is way higher compared to the networks identified by gender or residential hall. This is because the Louvain algorithm tries to create communities which </w:t>
+      </w:r>
+      <w:r>
+        <w:rPr>
+          <w:color w:val="000000"/>
+        </w:rPr>
+        <w:t>maximizes</w:t>
+      </w:r>
+      <w:r>
+        <w:rPr>
+          <w:color w:val="000000"/>
+        </w:rPr>
+        <w:t xml:space="preserve"> the modularity</w:t>
+      </w:r>
+      <w:r>
+        <w:rPr>
+          <w:color w:val="000000"/>
+        </w:rPr>
+        <w:t xml:space="preserve">. </w:t>
+      </w:r>
+      <w:r>
+        <w:rPr>
+          <w:color w:val="000000"/>
+          <w:lang w:val="en-US"/>
+        </w:rPr>
+        <w:t>As maximum modularity implies such configuration and number of clusters that the density inside communities is the maximum, and the density of links between communities is the smallest (</w:t>
+      </w:r>
+      <w:r>
+        <w:rPr>
+          <w:sz w:val="20"/>
+          <w:szCs w:val="20"/>
+          <w:shd w:val="clear" w:color="auto" w:fill="FFFFFF"/>
+        </w:rPr>
+        <w:t>Blondel</w:t>
+      </w:r>
+      <w:r>
+        <w:rPr>
+          <w:sz w:val="20"/>
+          <w:szCs w:val="20"/>
+          <w:shd w:val="clear" w:color="auto" w:fill="FFFFFF"/>
+          <w:lang w:val="en-US"/>
+        </w:rPr>
+        <w:t xml:space="preserve"> et al. 2008</w:t>
+      </w:r>
+      <w:r>
+        <w:rPr>
+          <w:color w:val="000000"/>
+          <w:lang w:val="en-US"/>
+        </w:rPr>
+        <w:t>).</w:t>
+      </w:r>
+    </w:p>
+    <w:p>
+      <w:pPr>
+        <w:pStyle w:val="NormalWeb"/>
+        <w:rPr>
+          <w:color w:val="000000"/>
+        </w:rPr>
+      </w:pPr>
+      <w:r>
+        <w:rPr>
+          <w:color w:val="000000"/>
+        </w:rPr>
+        <w:t>If we would look at the right graph as the ideal type with the maximum modularity, and compare others to it, it is evident that, for example, the purple cluster in the modularity picture consist of different gender and hall members. That means if we divide this purple modularity cluster based on gender and hall</w:t>
+      </w:r>
+      <w:r>
+        <w:rPr>
+          <w:color w:val="000000"/>
+        </w:rPr>
+        <w:t>, we will</w:t>
+      </w:r>
+      <w:r>
+        <w:rPr>
+          <w:color w:val="000000"/>
+          <w:lang w:val="en-US"/>
+        </w:rPr>
+        <w:t xml:space="preserve"> separate already dense cluster, and other dense clusters as well. </w:t>
+      </w:r>
+      <w:r>
+        <w:rPr>
+          <w:color w:val="000000"/>
         </w:rPr>
         <w:br/>
-        <w:t>1. Calculate the modularity of the Highschool network if community is merely identified by </w:t>
-      </w:r>
-    </w:p>
-    <w:p>
-      <w:pPr>
-        <w:spacing w:after="0" w:line="240" w:lineRule="auto"/>
-        <w:ind w:hanging="270"/>
-        <w:rPr>
-          <w:rFonts w:ascii="-webkit-standard" w:eastAsia="Times New Roman" w:hAnsi="-webkit-standard" w:cs="Times New Roman"/>
-          <w:color w:val="000000"/>
-          <w:sz w:val="18"/>
-          <w:szCs w:val="18"/>
-          <w:lang w:val="en-NL" w:eastAsia="en-GB"/>
-        </w:rPr>
-      </w:pPr>
-      <w:r>
-        <w:rPr>
-          <w:rFonts w:ascii="-webkit-standard" w:eastAsia="Times New Roman" w:hAnsi="-webkit-standard" w:cs="Times New Roman"/>
-          <w:color w:val="000000"/>
-          <w:sz w:val="18"/>
-          <w:szCs w:val="18"/>
-          <w:lang w:val="en-NL" w:eastAsia="en-GB"/>
-        </w:rPr>
-        <w:t>a) gender and </w:t>
-      </w:r>
-    </w:p>
-    <w:p>
-      <w:pPr>
-        <w:spacing w:after="0" w:line="240" w:lineRule="auto"/>
-        <w:ind w:hanging="270"/>
-        <w:rPr>
-          <w:rFonts w:ascii="-webkit-standard" w:eastAsia="Times New Roman" w:hAnsi="-webkit-standard" w:cs="Times New Roman"/>
-          <w:color w:val="000000"/>
-          <w:sz w:val="18"/>
-          <w:szCs w:val="18"/>
-          <w:lang w:val="en-NL" w:eastAsia="en-GB"/>
-        </w:rPr>
-      </w:pPr>
-      <w:r>
-        <w:rPr>
-          <w:rFonts w:ascii="-webkit-standard" w:eastAsia="Times New Roman" w:hAnsi="-webkit-standard" w:cs="Times New Roman"/>
-          <w:color w:val="000000"/>
-          <w:sz w:val="18"/>
-          <w:szCs w:val="18"/>
-          <w:lang w:val="en-NL" w:eastAsia="en-GB"/>
-        </w:rPr>
-        <w:t>b) residential hall, respectively. </w:t>
-      </w:r>
-    </w:p>
-    <w:p>
-      <w:pPr>
-        <w:spacing w:after="0" w:line="240" w:lineRule="auto"/>
-        <w:ind w:left="540"/>
-        <w:rPr>
-          <w:rFonts w:ascii="-webkit-standard" w:eastAsia="Times New Roman" w:hAnsi="-webkit-standard" w:cs="Times New Roman"/>
-          <w:color w:val="000000"/>
-          <w:sz w:val="18"/>
-          <w:szCs w:val="18"/>
-          <w:lang w:val="en-NL" w:eastAsia="en-GB"/>
-        </w:rPr>
-      </w:pPr>
-      <w:r>
-        <w:rPr>
-          <w:rFonts w:ascii="-webkit-standard" w:eastAsia="Times New Roman" w:hAnsi="-webkit-standard" w:cs="Times New Roman"/>
-          <w:color w:val="000000"/>
-          <w:sz w:val="18"/>
-          <w:szCs w:val="18"/>
-          <w:lang w:val="en-NL" w:eastAsia="en-GB"/>
-        </w:rPr>
-        <w:t>gender modularity 4.78267523722059e-05</w:t>
-      </w:r>
-    </w:p>
-    <w:p>
-      <w:pPr>
-        <w:spacing w:after="0" w:line="240" w:lineRule="auto"/>
-        <w:ind w:left="540"/>
-        <w:rPr>
-          <w:rFonts w:ascii="-webkit-standard" w:eastAsia="Times New Roman" w:hAnsi="-webkit-standard" w:cs="Times New Roman"/>
-          <w:color w:val="000000"/>
-          <w:sz w:val="18"/>
-          <w:szCs w:val="18"/>
-          <w:lang w:val="en-NL" w:eastAsia="en-GB"/>
-        </w:rPr>
-      </w:pPr>
-      <w:r>
-        <w:rPr>
-          <w:rFonts w:ascii="-webkit-standard" w:eastAsia="Times New Roman" w:hAnsi="-webkit-standard" w:cs="Times New Roman"/>
-          <w:color w:val="000000"/>
-          <w:sz w:val="18"/>
-          <w:szCs w:val="18"/>
-          <w:lang w:val="en-NL" w:eastAsia="en-GB"/>
-        </w:rPr>
-        <w:t>hall modularity 0.17559113865932</w:t>
-      </w:r>
-    </w:p>
-    <w:p>
-      <w:pPr>
-        <w:spacing w:after="0" w:line="240" w:lineRule="auto"/>
-        <w:ind w:left="540"/>
-        <w:rPr>
-          <w:rFonts w:ascii="-webkit-standard" w:eastAsia="Times New Roman" w:hAnsi="-webkit-standard" w:cs="Times New Roman"/>
-          <w:color w:val="000000"/>
-          <w:sz w:val="18"/>
-          <w:szCs w:val="18"/>
-          <w:lang w:val="en-NL" w:eastAsia="en-GB"/>
-        </w:rPr>
-      </w:pPr>
-      <w:r>
-        <w:rPr>
-          <w:rFonts w:ascii="-webkit-standard" w:eastAsia="Times New Roman" w:hAnsi="-webkit-standard" w:cs="Times New Roman"/>
-          <w:color w:val="000000"/>
-          <w:sz w:val="18"/>
-          <w:szCs w:val="18"/>
-          <w:lang w:val="en-NL" w:eastAsia="en-GB"/>
-        </w:rPr>
-        <w:t> </w:t>
-      </w:r>
-    </w:p>
-    <w:p>
-      <w:pPr>
-        <w:spacing w:after="0" w:line="240" w:lineRule="auto"/>
-        <w:ind w:left="540"/>
-        <w:rPr>
-          <w:rFonts w:ascii="-webkit-standard" w:eastAsia="Times New Roman" w:hAnsi="-webkit-standard" w:cs="Times New Roman"/>
-          <w:color w:val="000000"/>
-          <w:sz w:val="18"/>
-          <w:szCs w:val="18"/>
-          <w:lang w:val="en-NL" w:eastAsia="en-GB"/>
-        </w:rPr>
-      </w:pPr>
-      <w:r>
-        <w:rPr>
-          <w:rFonts w:ascii="-webkit-standard" w:eastAsia="Times New Roman" w:hAnsi="-webkit-standard" w:cs="Times New Roman"/>
-          <w:color w:val="000000"/>
-          <w:sz w:val="18"/>
-          <w:szCs w:val="18"/>
-          <w:lang w:val="en-NL" w:eastAsia="en-GB"/>
-        </w:rPr>
-        <w:t> </w:t>
-      </w:r>
-    </w:p>
-    <w:p>
-      <w:pPr>
-        <w:spacing w:after="0" w:line="240" w:lineRule="auto"/>
-        <w:ind w:hanging="270"/>
-        <w:rPr>
-          <w:rFonts w:ascii="-webkit-standard" w:eastAsia="Times New Roman" w:hAnsi="-webkit-standard" w:cs="Times New Roman"/>
-          <w:color w:val="000000"/>
-          <w:sz w:val="18"/>
-          <w:szCs w:val="18"/>
-          <w:lang w:val="en-NL" w:eastAsia="en-GB"/>
-        </w:rPr>
-      </w:pPr>
-      <w:r>
-        <w:rPr>
-          <w:rFonts w:ascii="-webkit-standard" w:eastAsia="Times New Roman" w:hAnsi="-webkit-standard" w:cs="Times New Roman"/>
-          <w:color w:val="000000"/>
-          <w:sz w:val="18"/>
-          <w:szCs w:val="18"/>
-          <w:lang w:val="en-NL" w:eastAsia="en-GB"/>
-        </w:rPr>
-        <w:t>2. Search the Louvain Community Detection and explain the algorithm in your own words. </w:t>
-      </w:r>
-    </w:p>
-    <w:p>
-      <w:pPr>
-        <w:spacing w:after="0" w:line="240" w:lineRule="auto"/>
-        <w:ind w:hanging="270"/>
-        <w:rPr>
-          <w:rFonts w:ascii="-webkit-standard" w:eastAsia="Times New Roman" w:hAnsi="-webkit-standard" w:cs="Times New Roman"/>
-          <w:color w:val="000000"/>
-          <w:sz w:val="18"/>
-          <w:szCs w:val="18"/>
-          <w:lang w:val="en-NL" w:eastAsia="en-GB"/>
-        </w:rPr>
-      </w:pPr>
-    </w:p>
-    <w:p>
-      <w:pPr>
-        <w:spacing w:after="0" w:line="240" w:lineRule="auto"/>
-        <w:ind w:hanging="270"/>
-        <w:rPr>
-          <w:rFonts w:ascii="-webkit-standard" w:eastAsia="Times New Roman" w:hAnsi="-webkit-standard" w:cs="Times New Roman"/>
-          <w:color w:val="000000"/>
-          <w:sz w:val="18"/>
-          <w:szCs w:val="18"/>
-          <w:lang w:val="en-NL" w:eastAsia="en-GB"/>
-        </w:rPr>
-      </w:pPr>
-      <w:r>
-        <w:rPr>
-          <w:rFonts w:ascii="-webkit-standard" w:eastAsia="Times New Roman" w:hAnsi="-webkit-standard" w:cs="Times New Roman"/>
-          <w:color w:val="000000"/>
-          <w:sz w:val="18"/>
-          <w:szCs w:val="18"/>
-          <w:lang w:val="en-NL" w:eastAsia="en-GB"/>
-        </w:rPr>
-        <w:t>The Louvain algorithm is an unsupervised community detection algorithmdivided in 2 phases: Modularity Optimization and Community Aggregation. The algorithm will start by randomly ordering all the nodes in the network in the modularity optimization phase. Then it will optimize modularity by merging communities of nodes until no significant increase in modularity is reached. After this phase all nodes belonging to the same community are merged in one big node to build a new network. In this network nodes represent communities from the previous phase and edges represent the sum of the weights of the edges between nodes in those communities. (Rita, 2020)</w:t>
-      </w:r>
-    </w:p>
-    <w:p>
-      <w:pPr>
-        <w:spacing w:after="0" w:line="240" w:lineRule="auto"/>
-        <w:ind w:hanging="270"/>
-        <w:rPr>
-          <w:rFonts w:ascii="-webkit-standard" w:eastAsia="Times New Roman" w:hAnsi="-webkit-standard" w:cs="Times New Roman"/>
-          <w:color w:val="000000"/>
-          <w:sz w:val="18"/>
-          <w:szCs w:val="18"/>
-          <w:lang w:val="en-NL" w:eastAsia="en-GB"/>
-        </w:rPr>
-      </w:pPr>
-      <w:r>
-        <w:rPr>
-          <w:rFonts w:ascii="-webkit-standard" w:eastAsia="Times New Roman" w:hAnsi="-webkit-standard" w:cs="Times New Roman"/>
-          <w:color w:val="000000"/>
-          <w:sz w:val="18"/>
-          <w:szCs w:val="18"/>
-          <w:lang w:val="en-NL" w:eastAsia="en-GB"/>
-        </w:rPr>
-        <w:lastRenderedPageBreak/>
-        <w:t>3. Use the Louvain Community Detection to identify communities in the Highschool network. Compare the modularity value produced by the Louvain algorithm to those in 1), and explain the reasons for the differences.</w:t>
-      </w:r>
-    </w:p>
-    <w:p>
-      <w:pPr>
-        <w:spacing w:after="0" w:line="240" w:lineRule="auto"/>
-        <w:ind w:left="810"/>
-        <w:rPr>
-          <w:rFonts w:ascii="-webkit-standard" w:eastAsia="Times New Roman" w:hAnsi="-webkit-standard" w:cs="Times New Roman"/>
-          <w:color w:val="000000"/>
-          <w:sz w:val="18"/>
-          <w:szCs w:val="18"/>
-          <w:lang w:val="en-NL" w:eastAsia="en-GB"/>
-        </w:rPr>
-      </w:pPr>
-      <w:r>
-        <w:rPr>
-          <w:rFonts w:ascii="-webkit-standard" w:eastAsia="Times New Roman" w:hAnsi="-webkit-standard" w:cs="Times New Roman"/>
-          <w:color w:val="000000"/>
-          <w:sz w:val="18"/>
-          <w:szCs w:val="18"/>
-          <w:lang w:val="en-NL" w:eastAsia="en-GB"/>
-        </w:rPr>
-        <w:t>Modularity by the Louvain algorithm: 0.701644</w:t>
-      </w:r>
-    </w:p>
-    <w:p>
-      <w:pPr>
-        <w:spacing w:after="0" w:line="240" w:lineRule="auto"/>
-        <w:ind w:left="810"/>
-        <w:rPr>
-          <w:rFonts w:ascii="-webkit-standard" w:eastAsia="Times New Roman" w:hAnsi="-webkit-standard" w:cs="Times New Roman"/>
-          <w:color w:val="000000"/>
-          <w:sz w:val="18"/>
-          <w:szCs w:val="18"/>
-          <w:lang w:val="en-NL" w:eastAsia="en-GB"/>
-        </w:rPr>
-      </w:pPr>
-      <w:r>
-        <w:rPr>
-          <w:rFonts w:ascii="-webkit-standard" w:eastAsia="Times New Roman" w:hAnsi="-webkit-standard" w:cs="Times New Roman"/>
-          <w:color w:val="000000"/>
-          <w:sz w:val="18"/>
-          <w:szCs w:val="18"/>
-          <w:lang w:val="en-NL" w:eastAsia="en-GB"/>
-        </w:rPr>
-        <w:t>The modularity of the Louvain algorithm is way higher compared to the networks identified by gender or residential hall. This is because the Louvain algorithm tries to create communities which improves the modularity.</w:t>
-      </w:r>
-    </w:p>
-    <w:p>
-      <w:pPr>
-        <w:jc w:val="both"/>
-        <w:rPr>
-          <w:rFonts w:ascii="Helvetica" w:hAnsi="Helvetica"/>
-          <w:color w:val="000000" w:themeColor="text1"/>
-          <w:lang w:val="en-NL"/>
-        </w:rPr>
-      </w:pPr>
-    </w:p>
-    <w:p/>
+      </w:r>
+    </w:p>
+    <w:p>
+      <w:pPr>
+        <w:pStyle w:val="NormalWeb"/>
+      </w:pPr>
+      <w:r>
+        <w:rPr>
+          <w:color w:val="000000"/>
+          <w:lang w:val="en-US"/>
+        </w:rPr>
+        <w:t>So overall when we separate the network by either gender or residence, we separate the subgraphs which are already dense, thereby reducing the modularity. Thus, gender and residence separately are not sufficient criteria to detect communities in the graph. We hypnotize that those should be considered as combination together, and maybe with some other feature which is not covered in attributes, maybe it is better to look at the structure of the network, but this goes beyond the range of the current task.</w:t>
+      </w:r>
+      <w:r>
+        <w:rPr>
+          <w:color w:val="000000"/>
+        </w:rPr>
+        <w:br/>
+      </w:r>
+    </w:p>
     <w:sectPr>
       <w:pgSz w:w="11906" w:h="16838"/>
       <w:pgMar w:top="1440" w:right="1440" w:bottom="1440" w:left="1440" w:header="708" w:footer="708" w:gutter="0"/>
@@ -4210,6 +4468,95 @@
       </w:rPr>
     </w:lvl>
   </w:abstractNum>
+  <w:abstractNum w:abstractNumId="3" w15:restartNumberingAfterBreak="0">
+    <w:nsid w:val="6C7F1D9C"/>
+    <w:multiLevelType w:val="hybridMultilevel"/>
+    <w:tmpl w:val="19621E1A"/>
+    <w:lvl w:ilvl="0" w:tplc="58E0E7C6">
+      <w:start w:val="1"/>
+      <w:numFmt w:val="decimal"/>
+      <w:lvlText w:val="%1)"/>
+      <w:lvlJc w:val="left"/>
+      <w:pPr>
+        <w:ind w:left="1800" w:hanging="360"/>
+      </w:pPr>
+      <w:rPr>
+        <w:rFonts w:hint="default"/>
+      </w:rPr>
+    </w:lvl>
+    <w:lvl w:ilvl="1" w:tplc="08090019" w:tentative="1">
+      <w:start w:val="1"/>
+      <w:numFmt w:val="lowerLetter"/>
+      <w:lvlText w:val="%2."/>
+      <w:lvlJc w:val="left"/>
+      <w:pPr>
+        <w:ind w:left="2520" w:hanging="360"/>
+      </w:pPr>
+    </w:lvl>
+    <w:lvl w:ilvl="2" w:tplc="0809001B" w:tentative="1">
+      <w:start w:val="1"/>
+      <w:numFmt w:val="lowerRoman"/>
+      <w:lvlText w:val="%3."/>
+      <w:lvlJc w:val="right"/>
+      <w:pPr>
+        <w:ind w:left="3240" w:hanging="180"/>
+      </w:pPr>
+    </w:lvl>
+    <w:lvl w:ilvl="3" w:tplc="0809000F" w:tentative="1">
+      <w:start w:val="1"/>
+      <w:numFmt w:val="decimal"/>
+      <w:lvlText w:val="%4."/>
+      <w:lvlJc w:val="left"/>
+      <w:pPr>
+        <w:ind w:left="3960" w:hanging="360"/>
+      </w:pPr>
+    </w:lvl>
+    <w:lvl w:ilvl="4" w:tplc="08090019" w:tentative="1">
+      <w:start w:val="1"/>
+      <w:numFmt w:val="lowerLetter"/>
+      <w:lvlText w:val="%5."/>
+      <w:lvlJc w:val="left"/>
+      <w:pPr>
+        <w:ind w:left="4680" w:hanging="360"/>
+      </w:pPr>
+    </w:lvl>
+    <w:lvl w:ilvl="5" w:tplc="0809001B" w:tentative="1">
+      <w:start w:val="1"/>
+      <w:numFmt w:val="lowerRoman"/>
+      <w:lvlText w:val="%6."/>
+      <w:lvlJc w:val="right"/>
+      <w:pPr>
+        <w:ind w:left="5400" w:hanging="180"/>
+      </w:pPr>
+    </w:lvl>
+    <w:lvl w:ilvl="6" w:tplc="0809000F" w:tentative="1">
+      <w:start w:val="1"/>
+      <w:numFmt w:val="decimal"/>
+      <w:lvlText w:val="%7."/>
+      <w:lvlJc w:val="left"/>
+      <w:pPr>
+        <w:ind w:left="6120" w:hanging="360"/>
+      </w:pPr>
+    </w:lvl>
+    <w:lvl w:ilvl="7" w:tplc="08090019" w:tentative="1">
+      <w:start w:val="1"/>
+      <w:numFmt w:val="lowerLetter"/>
+      <w:lvlText w:val="%8."/>
+      <w:lvlJc w:val="left"/>
+      <w:pPr>
+        <w:ind w:left="6840" w:hanging="360"/>
+      </w:pPr>
+    </w:lvl>
+    <w:lvl w:ilvl="8" w:tplc="0809001B" w:tentative="1">
+      <w:start w:val="1"/>
+      <w:numFmt w:val="lowerRoman"/>
+      <w:lvlText w:val="%9."/>
+      <w:lvlJc w:val="right"/>
+      <w:pPr>
+        <w:ind w:left="7560" w:hanging="180"/>
+      </w:pPr>
+    </w:lvl>
+  </w:abstractNum>
   <w:num w:numId="1" w16cid:durableId="631398830">
     <w:abstractNumId w:val="2"/>
   </w:num>
@@ -4218,6 +4565,9 @@
   </w:num>
   <w:num w:numId="3" w16cid:durableId="1634942232">
     <w:abstractNumId w:val="1"/>
+  </w:num>
+  <w:num w:numId="4" w16cid:durableId="1335766386">
+    <w:abstractNumId w:val="3"/>
   </w:num>
 </w:numbering>
 </file>
@@ -4797,6 +5147,22 @@
       <w:lang w:val="en-NL" w:eastAsia="en-GB"/>
     </w:rPr>
   </w:style>
+  <w:style w:type="paragraph" w:styleId="NormalWeb">
+    <w:name w:val="Normal (Web)"/>
+    <w:basedOn w:val="Normal"/>
+    <w:uiPriority w:val="99"/>
+    <w:unhideWhenUsed/>
+    <w:rsid w:val="00667289"/>
+    <w:pPr>
+      <w:spacing w:before="100" w:beforeAutospacing="1" w:after="100" w:afterAutospacing="1" w:line="240" w:lineRule="auto"/>
+    </w:pPr>
+    <w:rPr>
+      <w:rFonts w:ascii="Times New Roman" w:eastAsia="Times New Roman" w:hAnsi="Times New Roman" w:cs="Times New Roman"/>
+      <w:sz w:val="24"/>
+      <w:szCs w:val="24"/>
+      <w:lang w:val="en-NL" w:eastAsia="en-GB"/>
+    </w:rPr>
+  </w:style>
 </w:styles>
 </file>
 

--- a/Exercise one Sergei.docx
+++ b/Exercise one Sergei.docx
@@ -1381,14 +1381,12 @@
             <w:pPr>
               <w:rPr>
                 <w:rFonts w:ascii="Helvetica" w:hAnsi="Helvetica"/>
-                <w:u w:val="single"/>
               </w:rPr>
             </w:pPr>
             <w:r>
               <w:rPr>
                 <w:rFonts w:ascii="Helvetica" w:hAnsi="Helvetica"/>
                 <w:noProof/>
-                <w:u w:val="single"/>
                 <w14:ligatures w14:val="standardContextual"/>
               </w:rPr>
               <w:drawing>
@@ -1916,14 +1914,12 @@
               <w:jc w:val="center"/>
               <w:rPr>
                 <w:rFonts w:ascii="Times New Roman" w:hAnsi="Times New Roman" w:cs="Times New Roman"/>
-                <w:u w:val="single"/>
               </w:rPr>
             </w:pPr>
             <w:r>
               <w:rPr>
                 <w:rFonts w:ascii="Times New Roman" w:hAnsi="Times New Roman" w:cs="Times New Roman"/>
                 <w:noProof/>
-                <w:u w:val="single"/>
               </w:rPr>
               <w:lastRenderedPageBreak/>
               <w:drawing>

--- a/Exercise one Sergei.docx
+++ b/Exercise one Sergei.docx
@@ -4115,6 +4115,7 @@
         <w:pStyle w:val="NormalWeb"/>
         <w:rPr>
           <w:color w:val="000000"/>
+          <w:lang w:val="en-US"/>
         </w:rPr>
       </w:pPr>
       <w:r>
@@ -4135,12 +4136,6 @@
           <w:lang w:val="en-US"/>
         </w:rPr>
         <w:t xml:space="preserve"> separate already dense cluster, and other dense clusters as well. </w:t>
-      </w:r>
-      <w:r>
-        <w:rPr>
-          <w:color w:val="000000"/>
-        </w:rPr>
-        <w:br/>
       </w:r>
     </w:p>
     <w:p>
